--- a/template.docx
+++ b/template.docx
@@ -4,7 +4,7 @@
   <w:body>
     <w:p>
       <w:pPr>
-        <w:pStyle w:val="FirstParagraph"/>
+        <w:pStyle w:val="Heading4"/>
       </w:pPr>
       <w:bookmarkStart w:id="0" w:name="_GoBack"/>
       <w:bookmarkEnd w:id="0"/>
@@ -251,11 +251,1067 @@
       <w:lvlJc w:val="left"/>
     </w:lvl>
   </w:abstractNum>
+  <w:abstractNum w:abstractNumId="2">
+    <w:nsid w:val="072A17F2"/>
+    <w:multiLevelType w:val="multilevel"/>
+    <w:tmpl w:val="0409001D"/>
+    <w:lvl w:ilvl="0">
+      <w:start w:val="1"/>
+      <w:numFmt w:val="decimal"/>
+      <w:lvlText w:val="%1)"/>
+      <w:lvlJc w:val="left"/>
+      <w:pPr>
+        <w:ind w:left="360" w:hanging="360"/>
+      </w:pPr>
+    </w:lvl>
+    <w:lvl w:ilvl="1">
+      <w:start w:val="1"/>
+      <w:numFmt w:val="lowerLetter"/>
+      <w:lvlText w:val="%2)"/>
+      <w:lvlJc w:val="left"/>
+      <w:pPr>
+        <w:ind w:left="720" w:hanging="360"/>
+      </w:pPr>
+    </w:lvl>
+    <w:lvl w:ilvl="2">
+      <w:start w:val="1"/>
+      <w:numFmt w:val="lowerRoman"/>
+      <w:lvlText w:val="%3)"/>
+      <w:lvlJc w:val="left"/>
+      <w:pPr>
+        <w:ind w:left="1080" w:hanging="360"/>
+      </w:pPr>
+    </w:lvl>
+    <w:lvl w:ilvl="3">
+      <w:start w:val="1"/>
+      <w:numFmt w:val="decimal"/>
+      <w:lvlText w:val="(%4)"/>
+      <w:lvlJc w:val="left"/>
+      <w:pPr>
+        <w:ind w:left="1440" w:hanging="360"/>
+      </w:pPr>
+    </w:lvl>
+    <w:lvl w:ilvl="4">
+      <w:start w:val="1"/>
+      <w:numFmt w:val="lowerLetter"/>
+      <w:lvlText w:val="(%5)"/>
+      <w:lvlJc w:val="left"/>
+      <w:pPr>
+        <w:ind w:left="1800" w:hanging="360"/>
+      </w:pPr>
+    </w:lvl>
+    <w:lvl w:ilvl="5">
+      <w:start w:val="1"/>
+      <w:numFmt w:val="lowerRoman"/>
+      <w:lvlText w:val="(%6)"/>
+      <w:lvlJc w:val="left"/>
+      <w:pPr>
+        <w:ind w:left="2160" w:hanging="360"/>
+      </w:pPr>
+    </w:lvl>
+    <w:lvl w:ilvl="6">
+      <w:start w:val="1"/>
+      <w:numFmt w:val="decimal"/>
+      <w:lvlText w:val="%7."/>
+      <w:lvlJc w:val="left"/>
+      <w:pPr>
+        <w:ind w:left="2520" w:hanging="360"/>
+      </w:pPr>
+    </w:lvl>
+    <w:lvl w:ilvl="7">
+      <w:start w:val="1"/>
+      <w:numFmt w:val="lowerLetter"/>
+      <w:lvlText w:val="%8."/>
+      <w:lvlJc w:val="left"/>
+      <w:pPr>
+        <w:ind w:left="2880" w:hanging="360"/>
+      </w:pPr>
+    </w:lvl>
+    <w:lvl w:ilvl="8">
+      <w:start w:val="1"/>
+      <w:numFmt w:val="lowerRoman"/>
+      <w:lvlText w:val="%9."/>
+      <w:lvlJc w:val="left"/>
+      <w:pPr>
+        <w:ind w:left="3240" w:hanging="360"/>
+      </w:pPr>
+    </w:lvl>
+  </w:abstractNum>
+  <w:abstractNum w:abstractNumId="3">
+    <w:nsid w:val="185B135E"/>
+    <w:multiLevelType w:val="multilevel"/>
+    <w:tmpl w:val="38EAE026"/>
+    <w:lvl w:ilvl="0">
+      <w:start w:val="1"/>
+      <w:numFmt w:val="decimal"/>
+      <w:pStyle w:val="Heading1"/>
+      <w:lvlText w:val="%1."/>
+      <w:lvlJc w:val="left"/>
+      <w:pPr>
+        <w:ind w:left="360" w:hanging="360"/>
+      </w:pPr>
+      <w:rPr>
+        <w:rFonts w:hint="default"/>
+      </w:rPr>
+    </w:lvl>
+    <w:lvl w:ilvl="1">
+      <w:start w:val="1"/>
+      <w:numFmt w:val="decimal"/>
+      <w:pStyle w:val="Heading2"/>
+      <w:lvlText w:val="%1.%2."/>
+      <w:lvlJc w:val="left"/>
+      <w:pPr>
+        <w:ind w:left="567" w:hanging="567"/>
+      </w:pPr>
+      <w:rPr>
+        <w:rFonts w:hint="default"/>
+      </w:rPr>
+    </w:lvl>
+    <w:lvl w:ilvl="2">
+      <w:start w:val="1"/>
+      <w:numFmt w:val="decimal"/>
+      <w:pStyle w:val="Heading3"/>
+      <w:lvlText w:val="%1.%2.%3."/>
+      <w:lvlJc w:val="left"/>
+      <w:pPr>
+        <w:ind w:left="567" w:hanging="567"/>
+      </w:pPr>
+      <w:rPr>
+        <w:rFonts w:hint="default"/>
+      </w:rPr>
+    </w:lvl>
+    <w:lvl w:ilvl="3">
+      <w:start w:val="1"/>
+      <w:numFmt w:val="decimal"/>
+      <w:pStyle w:val="Heading4"/>
+      <w:lvlText w:val="%3%1.%2..%4."/>
+      <w:lvlJc w:val="left"/>
+      <w:pPr>
+        <w:ind w:left="567" w:hanging="567"/>
+      </w:pPr>
+      <w:rPr>
+        <w:rFonts w:hint="default"/>
+      </w:rPr>
+    </w:lvl>
+    <w:lvl w:ilvl="4">
+      <w:start w:val="1"/>
+      <w:numFmt w:val="decimal"/>
+      <w:lvlText w:val="%1.%2.%3.%4.%5."/>
+      <w:lvlJc w:val="left"/>
+      <w:pPr>
+        <w:ind w:left="2232" w:hanging="792"/>
+      </w:pPr>
+      <w:rPr>
+        <w:rFonts w:hint="default"/>
+      </w:rPr>
+    </w:lvl>
+    <w:lvl w:ilvl="5">
+      <w:start w:val="1"/>
+      <w:numFmt w:val="decimal"/>
+      <w:lvlText w:val="%1.%2.%3.%4.%5.%6."/>
+      <w:lvlJc w:val="left"/>
+      <w:pPr>
+        <w:ind w:left="2736" w:hanging="936"/>
+      </w:pPr>
+      <w:rPr>
+        <w:rFonts w:hint="default"/>
+      </w:rPr>
+    </w:lvl>
+    <w:lvl w:ilvl="6">
+      <w:start w:val="1"/>
+      <w:numFmt w:val="decimal"/>
+      <w:lvlText w:val="%1.%2.%3.%4.%5.%6.%7."/>
+      <w:lvlJc w:val="left"/>
+      <w:pPr>
+        <w:ind w:left="3240" w:hanging="1080"/>
+      </w:pPr>
+      <w:rPr>
+        <w:rFonts w:hint="default"/>
+      </w:rPr>
+    </w:lvl>
+    <w:lvl w:ilvl="7">
+      <w:start w:val="1"/>
+      <w:numFmt w:val="decimal"/>
+      <w:lvlText w:val="%1.%2.%3.%4.%5.%6.%7.%8."/>
+      <w:lvlJc w:val="left"/>
+      <w:pPr>
+        <w:ind w:left="3744" w:hanging="1224"/>
+      </w:pPr>
+      <w:rPr>
+        <w:rFonts w:hint="default"/>
+      </w:rPr>
+    </w:lvl>
+    <w:lvl w:ilvl="8">
+      <w:start w:val="1"/>
+      <w:numFmt w:val="decimal"/>
+      <w:lvlText w:val="%1.%2.%3.%4.%5.%6.%7.%8.%9."/>
+      <w:lvlJc w:val="left"/>
+      <w:pPr>
+        <w:ind w:left="4320" w:hanging="1440"/>
+      </w:pPr>
+      <w:rPr>
+        <w:rFonts w:hint="default"/>
+      </w:rPr>
+    </w:lvl>
+  </w:abstractNum>
+  <w:abstractNum w:abstractNumId="4">
+    <w:nsid w:val="191F7566"/>
+    <w:multiLevelType w:val="multilevel"/>
+    <w:tmpl w:val="97562A02"/>
+    <w:lvl w:ilvl="0">
+      <w:start w:val="1"/>
+      <w:numFmt w:val="decimal"/>
+      <w:lvlText w:val="%1."/>
+      <w:lvlJc w:val="left"/>
+      <w:pPr>
+        <w:ind w:left="360" w:hanging="360"/>
+      </w:pPr>
+      <w:rPr>
+        <w:rFonts w:hint="default"/>
+      </w:rPr>
+    </w:lvl>
+    <w:lvl w:ilvl="1">
+      <w:start w:val="1"/>
+      <w:numFmt w:val="decimal"/>
+      <w:lvlText w:val="%1.%2."/>
+      <w:lvlJc w:val="left"/>
+      <w:pPr>
+        <w:ind w:left="567" w:hanging="567"/>
+      </w:pPr>
+      <w:rPr>
+        <w:rFonts w:hint="default"/>
+      </w:rPr>
+    </w:lvl>
+    <w:lvl w:ilvl="2">
+      <w:start w:val="1"/>
+      <w:numFmt w:val="decimal"/>
+      <w:lvlText w:val="%1.%2.%3."/>
+      <w:lvlJc w:val="left"/>
+      <w:pPr>
+        <w:ind w:left="567" w:hanging="567"/>
+      </w:pPr>
+      <w:rPr>
+        <w:rFonts w:hint="default"/>
+      </w:rPr>
+    </w:lvl>
+    <w:lvl w:ilvl="3">
+      <w:start w:val="1"/>
+      <w:numFmt w:val="decimal"/>
+      <w:lvlText w:val="%1.%2.%3.%4."/>
+      <w:lvlJc w:val="left"/>
+      <w:pPr>
+        <w:ind w:left="1728" w:hanging="648"/>
+      </w:pPr>
+      <w:rPr>
+        <w:rFonts w:hint="default"/>
+      </w:rPr>
+    </w:lvl>
+    <w:lvl w:ilvl="4">
+      <w:start w:val="1"/>
+      <w:numFmt w:val="decimal"/>
+      <w:lvlText w:val="%1.%2.%3.%4.%5."/>
+      <w:lvlJc w:val="left"/>
+      <w:pPr>
+        <w:ind w:left="2232" w:hanging="792"/>
+      </w:pPr>
+      <w:rPr>
+        <w:rFonts w:hint="default"/>
+      </w:rPr>
+    </w:lvl>
+    <w:lvl w:ilvl="5">
+      <w:start w:val="1"/>
+      <w:numFmt w:val="decimal"/>
+      <w:lvlText w:val="%1.%2.%3.%4.%5.%6."/>
+      <w:lvlJc w:val="left"/>
+      <w:pPr>
+        <w:ind w:left="2736" w:hanging="936"/>
+      </w:pPr>
+      <w:rPr>
+        <w:rFonts w:hint="default"/>
+      </w:rPr>
+    </w:lvl>
+    <w:lvl w:ilvl="6">
+      <w:start w:val="1"/>
+      <w:numFmt w:val="decimal"/>
+      <w:lvlText w:val="%1.%2.%3.%4.%5.%6.%7."/>
+      <w:lvlJc w:val="left"/>
+      <w:pPr>
+        <w:ind w:left="3240" w:hanging="1080"/>
+      </w:pPr>
+      <w:rPr>
+        <w:rFonts w:hint="default"/>
+      </w:rPr>
+    </w:lvl>
+    <w:lvl w:ilvl="7">
+      <w:start w:val="1"/>
+      <w:numFmt w:val="decimal"/>
+      <w:lvlText w:val="%1.%2.%3.%4.%5.%6.%7.%8."/>
+      <w:lvlJc w:val="left"/>
+      <w:pPr>
+        <w:ind w:left="3744" w:hanging="1224"/>
+      </w:pPr>
+      <w:rPr>
+        <w:rFonts w:hint="default"/>
+      </w:rPr>
+    </w:lvl>
+    <w:lvl w:ilvl="8">
+      <w:start w:val="1"/>
+      <w:numFmt w:val="decimal"/>
+      <w:lvlText w:val="%1.%2.%3.%4.%5.%6.%7.%8.%9."/>
+      <w:lvlJc w:val="left"/>
+      <w:pPr>
+        <w:ind w:left="4320" w:hanging="1440"/>
+      </w:pPr>
+      <w:rPr>
+        <w:rFonts w:hint="default"/>
+      </w:rPr>
+    </w:lvl>
+  </w:abstractNum>
+  <w:abstractNum w:abstractNumId="5">
+    <w:nsid w:val="1DFF7A6C"/>
+    <w:multiLevelType w:val="multilevel"/>
+    <w:tmpl w:val="F66AD522"/>
+    <w:lvl w:ilvl="0">
+      <w:start w:val="1"/>
+      <w:numFmt w:val="decimal"/>
+      <w:lvlText w:val="%1."/>
+      <w:lvlJc w:val="left"/>
+      <w:pPr>
+        <w:ind w:left="360" w:hanging="360"/>
+      </w:pPr>
+      <w:rPr>
+        <w:rFonts w:hint="default"/>
+      </w:rPr>
+    </w:lvl>
+    <w:lvl w:ilvl="1">
+      <w:start w:val="1"/>
+      <w:numFmt w:val="decimal"/>
+      <w:lvlText w:val="%1.%2."/>
+      <w:lvlJc w:val="left"/>
+      <w:pPr>
+        <w:ind w:left="792" w:hanging="792"/>
+      </w:pPr>
+      <w:rPr>
+        <w:rFonts w:hint="default"/>
+      </w:rPr>
+    </w:lvl>
+    <w:lvl w:ilvl="2">
+      <w:start w:val="1"/>
+      <w:numFmt w:val="decimal"/>
+      <w:lvlText w:val="%1.%2.%3."/>
+      <w:lvlJc w:val="left"/>
+      <w:pPr>
+        <w:ind w:left="1225" w:hanging="505"/>
+      </w:pPr>
+      <w:rPr>
+        <w:rFonts w:hint="default"/>
+      </w:rPr>
+    </w:lvl>
+    <w:lvl w:ilvl="3">
+      <w:start w:val="1"/>
+      <w:numFmt w:val="decimal"/>
+      <w:lvlText w:val="%1.%2.%3.%4."/>
+      <w:lvlJc w:val="left"/>
+      <w:pPr>
+        <w:ind w:left="1728" w:hanging="648"/>
+      </w:pPr>
+      <w:rPr>
+        <w:rFonts w:hint="default"/>
+      </w:rPr>
+    </w:lvl>
+    <w:lvl w:ilvl="4">
+      <w:start w:val="1"/>
+      <w:numFmt w:val="decimal"/>
+      <w:lvlText w:val="%1.%2.%3.%4.%5."/>
+      <w:lvlJc w:val="left"/>
+      <w:pPr>
+        <w:ind w:left="2232" w:hanging="792"/>
+      </w:pPr>
+      <w:rPr>
+        <w:rFonts w:hint="default"/>
+      </w:rPr>
+    </w:lvl>
+    <w:lvl w:ilvl="5">
+      <w:start w:val="1"/>
+      <w:numFmt w:val="decimal"/>
+      <w:lvlText w:val="%1.%2.%3.%4.%5.%6."/>
+      <w:lvlJc w:val="left"/>
+      <w:pPr>
+        <w:ind w:left="2736" w:hanging="936"/>
+      </w:pPr>
+      <w:rPr>
+        <w:rFonts w:hint="default"/>
+      </w:rPr>
+    </w:lvl>
+    <w:lvl w:ilvl="6">
+      <w:start w:val="1"/>
+      <w:numFmt w:val="decimal"/>
+      <w:lvlText w:val="%1.%2.%3.%4.%5.%6.%7."/>
+      <w:lvlJc w:val="left"/>
+      <w:pPr>
+        <w:ind w:left="3240" w:hanging="1080"/>
+      </w:pPr>
+      <w:rPr>
+        <w:rFonts w:hint="default"/>
+      </w:rPr>
+    </w:lvl>
+    <w:lvl w:ilvl="7">
+      <w:start w:val="1"/>
+      <w:numFmt w:val="decimal"/>
+      <w:lvlText w:val="%1.%2.%3.%4.%5.%6.%7.%8."/>
+      <w:lvlJc w:val="left"/>
+      <w:pPr>
+        <w:ind w:left="3744" w:hanging="1224"/>
+      </w:pPr>
+      <w:rPr>
+        <w:rFonts w:hint="default"/>
+      </w:rPr>
+    </w:lvl>
+    <w:lvl w:ilvl="8">
+      <w:start w:val="1"/>
+      <w:numFmt w:val="decimal"/>
+      <w:lvlText w:val="%1.%2.%3.%4.%5.%6.%7.%8.%9."/>
+      <w:lvlJc w:val="left"/>
+      <w:pPr>
+        <w:ind w:left="4320" w:hanging="1440"/>
+      </w:pPr>
+      <w:rPr>
+        <w:rFonts w:hint="default"/>
+      </w:rPr>
+    </w:lvl>
+  </w:abstractNum>
+  <w:abstractNum w:abstractNumId="6">
+    <w:nsid w:val="49FD2F41"/>
+    <w:multiLevelType w:val="multilevel"/>
+    <w:tmpl w:val="ACC4556E"/>
+    <w:lvl w:ilvl="0">
+      <w:start w:val="1"/>
+      <w:numFmt w:val="decimal"/>
+      <w:lvlText w:val="%1."/>
+      <w:lvlJc w:val="left"/>
+      <w:pPr>
+        <w:ind w:left="360" w:hanging="360"/>
+      </w:pPr>
+      <w:rPr>
+        <w:rFonts w:hint="default"/>
+      </w:rPr>
+    </w:lvl>
+    <w:lvl w:ilvl="1">
+      <w:start w:val="1"/>
+      <w:numFmt w:val="decimal"/>
+      <w:lvlText w:val="%1.%2."/>
+      <w:lvlJc w:val="left"/>
+      <w:pPr>
+        <w:ind w:left="567" w:hanging="567"/>
+      </w:pPr>
+      <w:rPr>
+        <w:rFonts w:hint="default"/>
+      </w:rPr>
+    </w:lvl>
+    <w:lvl w:ilvl="2">
+      <w:start w:val="1"/>
+      <w:numFmt w:val="decimal"/>
+      <w:lvlText w:val="%1.%2.%3."/>
+      <w:lvlJc w:val="left"/>
+      <w:pPr>
+        <w:ind w:left="1225" w:hanging="505"/>
+      </w:pPr>
+      <w:rPr>
+        <w:rFonts w:hint="default"/>
+      </w:rPr>
+    </w:lvl>
+    <w:lvl w:ilvl="3">
+      <w:start w:val="1"/>
+      <w:numFmt w:val="decimal"/>
+      <w:lvlText w:val="%1.%2.%3.%4."/>
+      <w:lvlJc w:val="left"/>
+      <w:pPr>
+        <w:ind w:left="1728" w:hanging="648"/>
+      </w:pPr>
+      <w:rPr>
+        <w:rFonts w:hint="default"/>
+      </w:rPr>
+    </w:lvl>
+    <w:lvl w:ilvl="4">
+      <w:start w:val="1"/>
+      <w:numFmt w:val="decimal"/>
+      <w:lvlText w:val="%1.%2.%3.%4.%5."/>
+      <w:lvlJc w:val="left"/>
+      <w:pPr>
+        <w:ind w:left="2232" w:hanging="792"/>
+      </w:pPr>
+      <w:rPr>
+        <w:rFonts w:hint="default"/>
+      </w:rPr>
+    </w:lvl>
+    <w:lvl w:ilvl="5">
+      <w:start w:val="1"/>
+      <w:numFmt w:val="decimal"/>
+      <w:lvlText w:val="%1.%2.%3.%4.%5.%6."/>
+      <w:lvlJc w:val="left"/>
+      <w:pPr>
+        <w:ind w:left="2736" w:hanging="936"/>
+      </w:pPr>
+      <w:rPr>
+        <w:rFonts w:hint="default"/>
+      </w:rPr>
+    </w:lvl>
+    <w:lvl w:ilvl="6">
+      <w:start w:val="1"/>
+      <w:numFmt w:val="decimal"/>
+      <w:lvlText w:val="%1.%2.%3.%4.%5.%6.%7."/>
+      <w:lvlJc w:val="left"/>
+      <w:pPr>
+        <w:ind w:left="3240" w:hanging="1080"/>
+      </w:pPr>
+      <w:rPr>
+        <w:rFonts w:hint="default"/>
+      </w:rPr>
+    </w:lvl>
+    <w:lvl w:ilvl="7">
+      <w:start w:val="1"/>
+      <w:numFmt w:val="decimal"/>
+      <w:lvlText w:val="%1.%2.%3.%4.%5.%6.%7.%8."/>
+      <w:lvlJc w:val="left"/>
+      <w:pPr>
+        <w:ind w:left="3744" w:hanging="1224"/>
+      </w:pPr>
+      <w:rPr>
+        <w:rFonts w:hint="default"/>
+      </w:rPr>
+    </w:lvl>
+    <w:lvl w:ilvl="8">
+      <w:start w:val="1"/>
+      <w:numFmt w:val="decimal"/>
+      <w:lvlText w:val="%1.%2.%3.%4.%5.%6.%7.%8.%9."/>
+      <w:lvlJc w:val="left"/>
+      <w:pPr>
+        <w:ind w:left="4320" w:hanging="1440"/>
+      </w:pPr>
+      <w:rPr>
+        <w:rFonts w:hint="default"/>
+      </w:rPr>
+    </w:lvl>
+  </w:abstractNum>
+  <w:abstractNum w:abstractNumId="7">
+    <w:nsid w:val="4C022848"/>
+    <w:multiLevelType w:val="multilevel"/>
+    <w:tmpl w:val="C17AE700"/>
+    <w:lvl w:ilvl="0">
+      <w:start w:val="1"/>
+      <w:numFmt w:val="decimal"/>
+      <w:lvlText w:val="%1."/>
+      <w:lvlJc w:val="left"/>
+      <w:pPr>
+        <w:ind w:left="720" w:hanging="360"/>
+      </w:pPr>
+    </w:lvl>
+    <w:lvl w:ilvl="1">
+      <w:start w:val="1"/>
+      <w:numFmt w:val="lowerLetter"/>
+      <w:lvlText w:val="%2."/>
+      <w:lvlJc w:val="left"/>
+      <w:pPr>
+        <w:ind w:left="1440" w:hanging="360"/>
+      </w:pPr>
+    </w:lvl>
+    <w:lvl w:ilvl="2">
+      <w:start w:val="1"/>
+      <w:numFmt w:val="lowerRoman"/>
+      <w:lvlText w:val="%3."/>
+      <w:lvlJc w:val="right"/>
+      <w:pPr>
+        <w:ind w:left="2160" w:hanging="180"/>
+      </w:pPr>
+    </w:lvl>
+    <w:lvl w:ilvl="3">
+      <w:start w:val="1"/>
+      <w:numFmt w:val="decimal"/>
+      <w:lvlText w:val="%4."/>
+      <w:lvlJc w:val="left"/>
+      <w:pPr>
+        <w:ind w:left="2880" w:hanging="360"/>
+      </w:pPr>
+    </w:lvl>
+    <w:lvl w:ilvl="4">
+      <w:start w:val="1"/>
+      <w:numFmt w:val="lowerLetter"/>
+      <w:lvlText w:val="%5."/>
+      <w:lvlJc w:val="left"/>
+      <w:pPr>
+        <w:ind w:left="3600" w:hanging="360"/>
+      </w:pPr>
+    </w:lvl>
+    <w:lvl w:ilvl="5">
+      <w:start w:val="1"/>
+      <w:numFmt w:val="lowerRoman"/>
+      <w:lvlText w:val="%6."/>
+      <w:lvlJc w:val="right"/>
+      <w:pPr>
+        <w:ind w:left="4320" w:hanging="180"/>
+      </w:pPr>
+    </w:lvl>
+    <w:lvl w:ilvl="6">
+      <w:start w:val="1"/>
+      <w:numFmt w:val="decimal"/>
+      <w:lvlText w:val="%7."/>
+      <w:lvlJc w:val="left"/>
+      <w:pPr>
+        <w:ind w:left="5040" w:hanging="360"/>
+      </w:pPr>
+    </w:lvl>
+    <w:lvl w:ilvl="7">
+      <w:start w:val="1"/>
+      <w:numFmt w:val="lowerLetter"/>
+      <w:lvlText w:val="%8."/>
+      <w:lvlJc w:val="left"/>
+      <w:pPr>
+        <w:ind w:left="5760" w:hanging="360"/>
+      </w:pPr>
+    </w:lvl>
+    <w:lvl w:ilvl="8">
+      <w:start w:val="1"/>
+      <w:numFmt w:val="lowerRoman"/>
+      <w:lvlText w:val="%9."/>
+      <w:lvlJc w:val="right"/>
+      <w:pPr>
+        <w:ind w:left="6480" w:hanging="180"/>
+      </w:pPr>
+    </w:lvl>
+  </w:abstractNum>
+  <w:abstractNum w:abstractNumId="8">
+    <w:nsid w:val="58713EE4"/>
+    <w:multiLevelType w:val="multilevel"/>
+    <w:tmpl w:val="6666F246"/>
+    <w:lvl w:ilvl="0">
+      <w:start w:val="1"/>
+      <w:numFmt w:val="decimal"/>
+      <w:lvlText w:val="%1."/>
+      <w:lvlJc w:val="left"/>
+      <w:pPr>
+        <w:ind w:left="360" w:hanging="360"/>
+      </w:pPr>
+    </w:lvl>
+    <w:lvl w:ilvl="1">
+      <w:start w:val="1"/>
+      <w:numFmt w:val="decimal"/>
+      <w:lvlText w:val="%1.%2."/>
+      <w:lvlJc w:val="left"/>
+      <w:pPr>
+        <w:ind w:left="792" w:hanging="432"/>
+      </w:pPr>
+    </w:lvl>
+    <w:lvl w:ilvl="2">
+      <w:start w:val="1"/>
+      <w:numFmt w:val="decimal"/>
+      <w:lvlText w:val="%1.%2.%3."/>
+      <w:lvlJc w:val="left"/>
+      <w:pPr>
+        <w:ind w:left="1224" w:hanging="504"/>
+      </w:pPr>
+    </w:lvl>
+    <w:lvl w:ilvl="3">
+      <w:start w:val="1"/>
+      <w:numFmt w:val="decimal"/>
+      <w:lvlText w:val="%1.%2.%3.%4."/>
+      <w:lvlJc w:val="left"/>
+      <w:pPr>
+        <w:ind w:left="1728" w:hanging="648"/>
+      </w:pPr>
+    </w:lvl>
+    <w:lvl w:ilvl="4">
+      <w:start w:val="1"/>
+      <w:numFmt w:val="decimal"/>
+      <w:lvlText w:val="%1.%2.%3.%4.%5."/>
+      <w:lvlJc w:val="left"/>
+      <w:pPr>
+        <w:ind w:left="2232" w:hanging="792"/>
+      </w:pPr>
+    </w:lvl>
+    <w:lvl w:ilvl="5">
+      <w:start w:val="1"/>
+      <w:numFmt w:val="decimal"/>
+      <w:lvlText w:val="%1.%2.%3.%4.%5.%6."/>
+      <w:lvlJc w:val="left"/>
+      <w:pPr>
+        <w:ind w:left="2736" w:hanging="936"/>
+      </w:pPr>
+    </w:lvl>
+    <w:lvl w:ilvl="6">
+      <w:start w:val="1"/>
+      <w:numFmt w:val="decimal"/>
+      <w:lvlText w:val="%1.%2.%3.%4.%5.%6.%7."/>
+      <w:lvlJc w:val="left"/>
+      <w:pPr>
+        <w:ind w:left="3240" w:hanging="1080"/>
+      </w:pPr>
+    </w:lvl>
+    <w:lvl w:ilvl="7">
+      <w:start w:val="1"/>
+      <w:numFmt w:val="decimal"/>
+      <w:lvlText w:val="%1.%2.%3.%4.%5.%6.%7.%8."/>
+      <w:lvlJc w:val="left"/>
+      <w:pPr>
+        <w:ind w:left="3744" w:hanging="1224"/>
+      </w:pPr>
+    </w:lvl>
+    <w:lvl w:ilvl="8">
+      <w:start w:val="1"/>
+      <w:numFmt w:val="decimal"/>
+      <w:lvlText w:val="%1.%2.%3.%4.%5.%6.%7.%8.%9."/>
+      <w:lvlJc w:val="left"/>
+      <w:pPr>
+        <w:ind w:left="4320" w:hanging="1440"/>
+      </w:pPr>
+    </w:lvl>
+  </w:abstractNum>
+  <w:abstractNum w:abstractNumId="9">
+    <w:nsid w:val="64845878"/>
+    <w:multiLevelType w:val="hybridMultilevel"/>
+    <w:tmpl w:val="DE18ECA8"/>
+    <w:lvl w:ilvl="0" w:tplc="7A4ADA6A">
+      <w:start w:val="1"/>
+      <w:numFmt w:val="decimal"/>
+      <w:lvlText w:val="%1."/>
+      <w:lvlJc w:val="left"/>
+      <w:pPr>
+        <w:ind w:left="720" w:hanging="360"/>
+      </w:pPr>
+    </w:lvl>
+    <w:lvl w:ilvl="1" w:tplc="04090019" w:tentative="1">
+      <w:start w:val="1"/>
+      <w:numFmt w:val="lowerLetter"/>
+      <w:lvlText w:val="%2."/>
+      <w:lvlJc w:val="left"/>
+      <w:pPr>
+        <w:ind w:left="1440" w:hanging="360"/>
+      </w:pPr>
+    </w:lvl>
+    <w:lvl w:ilvl="2" w:tplc="0409001B" w:tentative="1">
+      <w:start w:val="1"/>
+      <w:numFmt w:val="lowerRoman"/>
+      <w:lvlText w:val="%3."/>
+      <w:lvlJc w:val="right"/>
+      <w:pPr>
+        <w:ind w:left="2160" w:hanging="180"/>
+      </w:pPr>
+    </w:lvl>
+    <w:lvl w:ilvl="3" w:tplc="0409000F" w:tentative="1">
+      <w:start w:val="1"/>
+      <w:numFmt w:val="decimal"/>
+      <w:lvlText w:val="%4."/>
+      <w:lvlJc w:val="left"/>
+      <w:pPr>
+        <w:ind w:left="2880" w:hanging="360"/>
+      </w:pPr>
+    </w:lvl>
+    <w:lvl w:ilvl="4" w:tplc="04090019" w:tentative="1">
+      <w:start w:val="1"/>
+      <w:numFmt w:val="lowerLetter"/>
+      <w:lvlText w:val="%5."/>
+      <w:lvlJc w:val="left"/>
+      <w:pPr>
+        <w:ind w:left="3600" w:hanging="360"/>
+      </w:pPr>
+    </w:lvl>
+    <w:lvl w:ilvl="5" w:tplc="0409001B" w:tentative="1">
+      <w:start w:val="1"/>
+      <w:numFmt w:val="lowerRoman"/>
+      <w:lvlText w:val="%6."/>
+      <w:lvlJc w:val="right"/>
+      <w:pPr>
+        <w:ind w:left="4320" w:hanging="180"/>
+      </w:pPr>
+    </w:lvl>
+    <w:lvl w:ilvl="6" w:tplc="0409000F" w:tentative="1">
+      <w:start w:val="1"/>
+      <w:numFmt w:val="decimal"/>
+      <w:lvlText w:val="%7."/>
+      <w:lvlJc w:val="left"/>
+      <w:pPr>
+        <w:ind w:left="5040" w:hanging="360"/>
+      </w:pPr>
+    </w:lvl>
+    <w:lvl w:ilvl="7" w:tplc="04090019" w:tentative="1">
+      <w:start w:val="1"/>
+      <w:numFmt w:val="lowerLetter"/>
+      <w:lvlText w:val="%8."/>
+      <w:lvlJc w:val="left"/>
+      <w:pPr>
+        <w:ind w:left="5760" w:hanging="360"/>
+      </w:pPr>
+    </w:lvl>
+    <w:lvl w:ilvl="8" w:tplc="0409001B" w:tentative="1">
+      <w:start w:val="1"/>
+      <w:numFmt w:val="lowerRoman"/>
+      <w:lvlText w:val="%9."/>
+      <w:lvlJc w:val="right"/>
+      <w:pPr>
+        <w:ind w:left="6480" w:hanging="180"/>
+      </w:pPr>
+    </w:lvl>
+  </w:abstractNum>
+  <w:abstractNum w:abstractNumId="10">
+    <w:nsid w:val="662E4599"/>
+    <w:multiLevelType w:val="multilevel"/>
+    <w:tmpl w:val="ACC4556E"/>
+    <w:lvl w:ilvl="0">
+      <w:start w:val="1"/>
+      <w:numFmt w:val="decimal"/>
+      <w:lvlText w:val="%1."/>
+      <w:lvlJc w:val="left"/>
+      <w:pPr>
+        <w:ind w:left="360" w:hanging="360"/>
+      </w:pPr>
+      <w:rPr>
+        <w:rFonts w:hint="default"/>
+      </w:rPr>
+    </w:lvl>
+    <w:lvl w:ilvl="1">
+      <w:start w:val="1"/>
+      <w:numFmt w:val="decimal"/>
+      <w:lvlText w:val="%1.%2."/>
+      <w:lvlJc w:val="left"/>
+      <w:pPr>
+        <w:ind w:left="567" w:hanging="567"/>
+      </w:pPr>
+      <w:rPr>
+        <w:rFonts w:hint="default"/>
+      </w:rPr>
+    </w:lvl>
+    <w:lvl w:ilvl="2">
+      <w:start w:val="1"/>
+      <w:numFmt w:val="decimal"/>
+      <w:lvlText w:val="%1.%2.%3."/>
+      <w:lvlJc w:val="left"/>
+      <w:pPr>
+        <w:ind w:left="1225" w:hanging="505"/>
+      </w:pPr>
+      <w:rPr>
+        <w:rFonts w:hint="default"/>
+      </w:rPr>
+    </w:lvl>
+    <w:lvl w:ilvl="3">
+      <w:start w:val="1"/>
+      <w:numFmt w:val="decimal"/>
+      <w:lvlText w:val="%1.%2.%3.%4."/>
+      <w:lvlJc w:val="left"/>
+      <w:pPr>
+        <w:ind w:left="1728" w:hanging="648"/>
+      </w:pPr>
+      <w:rPr>
+        <w:rFonts w:hint="default"/>
+      </w:rPr>
+    </w:lvl>
+    <w:lvl w:ilvl="4">
+      <w:start w:val="1"/>
+      <w:numFmt w:val="decimal"/>
+      <w:lvlText w:val="%1.%2.%3.%4.%5."/>
+      <w:lvlJc w:val="left"/>
+      <w:pPr>
+        <w:ind w:left="2232" w:hanging="792"/>
+      </w:pPr>
+      <w:rPr>
+        <w:rFonts w:hint="default"/>
+      </w:rPr>
+    </w:lvl>
+    <w:lvl w:ilvl="5">
+      <w:start w:val="1"/>
+      <w:numFmt w:val="decimal"/>
+      <w:lvlText w:val="%1.%2.%3.%4.%5.%6."/>
+      <w:lvlJc w:val="left"/>
+      <w:pPr>
+        <w:ind w:left="2736" w:hanging="936"/>
+      </w:pPr>
+      <w:rPr>
+        <w:rFonts w:hint="default"/>
+      </w:rPr>
+    </w:lvl>
+    <w:lvl w:ilvl="6">
+      <w:start w:val="1"/>
+      <w:numFmt w:val="decimal"/>
+      <w:lvlText w:val="%1.%2.%3.%4.%5.%6.%7."/>
+      <w:lvlJc w:val="left"/>
+      <w:pPr>
+        <w:ind w:left="3240" w:hanging="1080"/>
+      </w:pPr>
+      <w:rPr>
+        <w:rFonts w:hint="default"/>
+      </w:rPr>
+    </w:lvl>
+    <w:lvl w:ilvl="7">
+      <w:start w:val="1"/>
+      <w:numFmt w:val="decimal"/>
+      <w:lvlText w:val="%1.%2.%3.%4.%5.%6.%7.%8."/>
+      <w:lvlJc w:val="left"/>
+      <w:pPr>
+        <w:ind w:left="3744" w:hanging="1224"/>
+      </w:pPr>
+      <w:rPr>
+        <w:rFonts w:hint="default"/>
+      </w:rPr>
+    </w:lvl>
+    <w:lvl w:ilvl="8">
+      <w:start w:val="1"/>
+      <w:numFmt w:val="decimal"/>
+      <w:lvlText w:val="%1.%2.%3.%4.%5.%6.%7.%8.%9."/>
+      <w:lvlJc w:val="left"/>
+      <w:pPr>
+        <w:ind w:left="4320" w:hanging="1440"/>
+      </w:pPr>
+      <w:rPr>
+        <w:rFonts w:hint="default"/>
+      </w:rPr>
+    </w:lvl>
+  </w:abstractNum>
+  <w:abstractNum w:abstractNumId="11">
+    <w:nsid w:val="68141595"/>
+    <w:multiLevelType w:val="multilevel"/>
+    <w:tmpl w:val="4B7AF74A"/>
+    <w:lvl w:ilvl="0">
+      <w:start w:val="1"/>
+      <w:numFmt w:val="decimal"/>
+      <w:lvlText w:val="%1."/>
+      <w:lvlJc w:val="left"/>
+      <w:pPr>
+        <w:ind w:left="360" w:hanging="360"/>
+      </w:pPr>
+      <w:rPr>
+        <w:rFonts w:hint="default"/>
+      </w:rPr>
+    </w:lvl>
+    <w:lvl w:ilvl="1">
+      <w:start w:val="1"/>
+      <w:numFmt w:val="decimal"/>
+      <w:lvlText w:val="%1.%2."/>
+      <w:lvlJc w:val="left"/>
+      <w:pPr>
+        <w:ind w:left="567" w:hanging="567"/>
+      </w:pPr>
+      <w:rPr>
+        <w:rFonts w:hint="default"/>
+      </w:rPr>
+    </w:lvl>
+    <w:lvl w:ilvl="2">
+      <w:start w:val="1"/>
+      <w:numFmt w:val="decimal"/>
+      <w:lvlText w:val="%1.%2.%3."/>
+      <w:lvlJc w:val="left"/>
+      <w:pPr>
+        <w:ind w:left="567" w:hanging="567"/>
+      </w:pPr>
+      <w:rPr>
+        <w:rFonts w:hint="default"/>
+      </w:rPr>
+    </w:lvl>
+    <w:lvl w:ilvl="3">
+      <w:start w:val="1"/>
+      <w:numFmt w:val="decimal"/>
+      <w:lvlText w:val="%3%1.%2..%4."/>
+      <w:lvlJc w:val="left"/>
+      <w:pPr>
+        <w:ind w:left="567" w:hanging="567"/>
+      </w:pPr>
+      <w:rPr>
+        <w:rFonts w:hint="default"/>
+      </w:rPr>
+    </w:lvl>
+    <w:lvl w:ilvl="4">
+      <w:start w:val="1"/>
+      <w:numFmt w:val="decimal"/>
+      <w:lvlText w:val="%1.%2.%3.%4.%5."/>
+      <w:lvlJc w:val="left"/>
+      <w:pPr>
+        <w:ind w:left="2232" w:hanging="792"/>
+      </w:pPr>
+      <w:rPr>
+        <w:rFonts w:hint="default"/>
+      </w:rPr>
+    </w:lvl>
+    <w:lvl w:ilvl="5">
+      <w:start w:val="1"/>
+      <w:numFmt w:val="decimal"/>
+      <w:lvlText w:val="%1.%2.%3.%4.%5.%6."/>
+      <w:lvlJc w:val="left"/>
+      <w:pPr>
+        <w:ind w:left="2736" w:hanging="936"/>
+      </w:pPr>
+      <w:rPr>
+        <w:rFonts w:hint="default"/>
+      </w:rPr>
+    </w:lvl>
+    <w:lvl w:ilvl="6">
+      <w:start w:val="1"/>
+      <w:numFmt w:val="decimal"/>
+      <w:lvlText w:val="%1.%2.%3.%4.%5.%6.%7."/>
+      <w:lvlJc w:val="left"/>
+      <w:pPr>
+        <w:ind w:left="3240" w:hanging="1080"/>
+      </w:pPr>
+      <w:rPr>
+        <w:rFonts w:hint="default"/>
+      </w:rPr>
+    </w:lvl>
+    <w:lvl w:ilvl="7">
+      <w:start w:val="1"/>
+      <w:numFmt w:val="decimal"/>
+      <w:lvlText w:val="%1.%2.%3.%4.%5.%6.%7.%8."/>
+      <w:lvlJc w:val="left"/>
+      <w:pPr>
+        <w:ind w:left="3744" w:hanging="1224"/>
+      </w:pPr>
+      <w:rPr>
+        <w:rFonts w:hint="default"/>
+      </w:rPr>
+    </w:lvl>
+    <w:lvl w:ilvl="8">
+      <w:start w:val="1"/>
+      <w:numFmt w:val="decimal"/>
+      <w:lvlText w:val="%1.%2.%3.%4.%5.%6.%7.%8.%9."/>
+      <w:lvlJc w:val="left"/>
+      <w:pPr>
+        <w:ind w:left="4320" w:hanging="1440"/>
+      </w:pPr>
+      <w:rPr>
+        <w:rFonts w:hint="default"/>
+      </w:rPr>
+    </w:lvl>
+  </w:abstractNum>
   <w:num w:numId="1">
     <w:abstractNumId w:val="1"/>
   </w:num>
   <w:num w:numId="2">
     <w:abstractNumId w:val="0"/>
+  </w:num>
+  <w:num w:numId="3">
+    <w:abstractNumId w:val="9"/>
+  </w:num>
+  <w:num w:numId="4">
+    <w:abstractNumId w:val="8"/>
+  </w:num>
+  <w:num w:numId="5">
+    <w:abstractNumId w:val="7"/>
+  </w:num>
+  <w:num w:numId="6">
+    <w:abstractNumId w:val="2"/>
+  </w:num>
+  <w:num w:numId="7">
+    <w:abstractNumId w:val="3"/>
+  </w:num>
+  <w:num w:numId="8">
+    <w:abstractNumId w:val="5"/>
+  </w:num>
+  <w:num w:numId="9">
+    <w:abstractNumId w:val="6"/>
+  </w:num>
+  <w:num w:numId="10">
+    <w:abstractNumId w:val="10"/>
+  </w:num>
+  <w:num w:numId="11">
+    <w:abstractNumId w:val="4"/>
+  </w:num>
+  <w:num w:numId="12">
+    <w:abstractNumId w:val="11"/>
   </w:num>
 </w:numbering>
 </file>
@@ -292,10 +1348,13 @@
     <w:next w:val="BodyText"/>
     <w:uiPriority w:val="9"/>
     <w:qFormat/>
-    <w:rsid w:val="00CC32F6"/>
+    <w:rsid w:val="000A2264"/>
     <w:pPr>
       <w:keepNext/>
       <w:keepLines/>
+      <w:numPr>
+        <w:numId w:val="7"/>
+      </w:numPr>
       <w:spacing w:before="480" w:after="0"/>
       <w:outlineLvl w:val="0"/>
     </w:pPr>
@@ -314,10 +1373,14 @@
     <w:uiPriority w:val="9"/>
     <w:unhideWhenUsed/>
     <w:qFormat/>
-    <w:rsid w:val="00CC32F6"/>
+    <w:rsid w:val="000A2264"/>
     <w:pPr>
       <w:keepNext/>
       <w:keepLines/>
+      <w:numPr>
+        <w:ilvl w:val="1"/>
+        <w:numId w:val="7"/>
+      </w:numPr>
       <w:spacing w:before="200" w:after="0"/>
       <w:outlineLvl w:val="1"/>
     </w:pPr>
@@ -325,49 +1388,45 @@
       <w:rFonts w:eastAsiaTheme="majorEastAsia" w:cstheme="majorBidi"/>
       <w:b/>
       <w:bCs/>
-      <w:sz w:val="32"/>
+      <w:sz w:val="28"/>
       <w:szCs w:val="32"/>
     </w:rPr>
   </w:style>
   <w:style w:type="paragraph" w:styleId="Heading3">
     <w:name w:val="heading 3"/>
-    <w:basedOn w:val="Normal"/>
+    <w:basedOn w:val="Heading2"/>
     <w:next w:val="BodyText"/>
     <w:uiPriority w:val="9"/>
     <w:unhideWhenUsed/>
     <w:qFormat/>
-    <w:rsid w:val="00CC32F6"/>
+    <w:rsid w:val="000A2264"/>
     <w:pPr>
-      <w:keepNext/>
-      <w:keepLines/>
-      <w:spacing w:before="200" w:after="0"/>
+      <w:numPr>
+        <w:ilvl w:val="2"/>
+      </w:numPr>
       <w:outlineLvl w:val="2"/>
     </w:pPr>
     <w:rPr>
-      <w:rFonts w:eastAsiaTheme="majorEastAsia" w:cstheme="majorBidi"/>
-      <w:b/>
-      <w:bCs/>
-      <w:sz w:val="28"/>
+      <w:bCs w:val="0"/>
       <w:szCs w:val="28"/>
     </w:rPr>
   </w:style>
   <w:style w:type="paragraph" w:styleId="Heading4">
     <w:name w:val="heading 4"/>
-    <w:basedOn w:val="Normal"/>
+    <w:basedOn w:val="Heading3"/>
     <w:next w:val="BodyText"/>
     <w:uiPriority w:val="9"/>
     <w:unhideWhenUsed/>
     <w:qFormat/>
-    <w:rsid w:val="00CC32F6"/>
+    <w:rsid w:val="000A2264"/>
     <w:pPr>
-      <w:keepNext/>
-      <w:keepLines/>
-      <w:spacing w:before="200" w:after="0"/>
+      <w:numPr>
+        <w:ilvl w:val="3"/>
+      </w:numPr>
       <w:outlineLvl w:val="3"/>
     </w:pPr>
     <w:rPr>
-      <w:rFonts w:eastAsiaTheme="majorEastAsia" w:cstheme="majorBidi"/>
-      <w:b/>
+      <w:b w:val="0"/>
       <w:bCs/>
     </w:rPr>
   </w:style>
@@ -378,7 +1437,7 @@
     <w:uiPriority w:val="9"/>
     <w:unhideWhenUsed/>
     <w:qFormat/>
-    <w:rsid w:val="00CC32F6"/>
+    <w:rsid w:val="004C702A"/>
     <w:pPr>
       <w:keepNext/>
       <w:keepLines/>
@@ -398,7 +1457,7 @@
     <w:uiPriority w:val="9"/>
     <w:unhideWhenUsed/>
     <w:qFormat/>
-    <w:rsid w:val="00CC32F6"/>
+    <w:rsid w:val="004C702A"/>
     <w:pPr>
       <w:keepNext/>
       <w:keepLines/>
@@ -407,6 +1466,65 @@
     </w:pPr>
     <w:rPr>
       <w:rFonts w:eastAsiaTheme="majorEastAsia" w:cstheme="majorBidi"/>
+    </w:rPr>
+  </w:style>
+  <w:style w:type="paragraph" w:styleId="Heading7">
+    <w:name w:val="heading 7"/>
+    <w:basedOn w:val="Normal"/>
+    <w:next w:val="Normal"/>
+    <w:link w:val="Heading7Char"/>
+    <w:rsid w:val="004C702A"/>
+    <w:pPr>
+      <w:keepNext/>
+      <w:keepLines/>
+      <w:spacing w:before="200" w:after="0"/>
+      <w:outlineLvl w:val="6"/>
+    </w:pPr>
+    <w:rPr>
+      <w:rFonts w:asciiTheme="majorHAnsi" w:eastAsiaTheme="majorEastAsia" w:hAnsiTheme="majorHAnsi" w:cstheme="majorBidi"/>
+      <w:i/>
+      <w:iCs/>
+      <w:color w:val="404040" w:themeColor="text1" w:themeTint="BF"/>
+    </w:rPr>
+  </w:style>
+  <w:style w:type="paragraph" w:styleId="Heading8">
+    <w:name w:val="heading 8"/>
+    <w:basedOn w:val="Normal"/>
+    <w:next w:val="Normal"/>
+    <w:link w:val="Heading8Char"/>
+    <w:rsid w:val="004C702A"/>
+    <w:pPr>
+      <w:keepNext/>
+      <w:keepLines/>
+      <w:spacing w:before="200" w:after="0"/>
+      <w:outlineLvl w:val="7"/>
+    </w:pPr>
+    <w:rPr>
+      <w:rFonts w:asciiTheme="majorHAnsi" w:eastAsiaTheme="majorEastAsia" w:hAnsiTheme="majorHAnsi" w:cstheme="majorBidi"/>
+      <w:color w:val="404040" w:themeColor="text1" w:themeTint="BF"/>
+      <w:sz w:val="20"/>
+      <w:szCs w:val="20"/>
+    </w:rPr>
+  </w:style>
+  <w:style w:type="paragraph" w:styleId="Heading9">
+    <w:name w:val="heading 9"/>
+    <w:basedOn w:val="Normal"/>
+    <w:next w:val="Normal"/>
+    <w:link w:val="Heading9Char"/>
+    <w:rsid w:val="004C702A"/>
+    <w:pPr>
+      <w:keepNext/>
+      <w:keepLines/>
+      <w:spacing w:before="200" w:after="0"/>
+      <w:outlineLvl w:val="8"/>
+    </w:pPr>
+    <w:rPr>
+      <w:rFonts w:asciiTheme="majorHAnsi" w:eastAsiaTheme="majorEastAsia" w:hAnsiTheme="majorHAnsi" w:cstheme="majorBidi"/>
+      <w:i/>
+      <w:iCs/>
+      <w:color w:val="404040" w:themeColor="text1" w:themeTint="BF"/>
+      <w:sz w:val="20"/>
+      <w:szCs w:val="20"/>
     </w:rPr>
   </w:style>
   <w:style w:type="character" w:default="1" w:styleId="DefaultParagraphFont">
@@ -548,9 +1666,10 @@
     <w:uiPriority w:val="9"/>
     <w:unhideWhenUsed/>
     <w:qFormat/>
-    <w:rsid w:val="00CC32F6"/>
+    <w:rsid w:val="00ED181C"/>
     <w:pPr>
-      <w:spacing w:before="100" w:after="100"/>
+      <w:spacing w:before="100" w:after="100" w:line="240" w:lineRule="auto"/>
+      <w:ind w:left="2268" w:firstLine="0"/>
     </w:pPr>
     <w:rPr>
       <w:rFonts w:eastAsiaTheme="majorEastAsia" w:cstheme="majorBidi"/>
@@ -959,6 +2078,44 @@
     <w:rPr>
       <w:rFonts w:ascii="Consolas" w:hAnsi="Consolas"/>
       <w:sz w:val="22"/>
+    </w:rPr>
+  </w:style>
+  <w:style w:type="character" w:customStyle="1" w:styleId="Heading7Char">
+    <w:name w:val="Heading 7 Char"/>
+    <w:basedOn w:val="DefaultParagraphFont"/>
+    <w:link w:val="Heading7"/>
+    <w:rsid w:val="00AA4E7A"/>
+    <w:rPr>
+      <w:rFonts w:asciiTheme="majorHAnsi" w:eastAsiaTheme="majorEastAsia" w:hAnsiTheme="majorHAnsi" w:cstheme="majorBidi"/>
+      <w:i/>
+      <w:iCs/>
+      <w:color w:val="404040" w:themeColor="text1" w:themeTint="BF"/>
+    </w:rPr>
+  </w:style>
+  <w:style w:type="character" w:customStyle="1" w:styleId="Heading8Char">
+    <w:name w:val="Heading 8 Char"/>
+    <w:basedOn w:val="DefaultParagraphFont"/>
+    <w:link w:val="Heading8"/>
+    <w:rsid w:val="00AA4E7A"/>
+    <w:rPr>
+      <w:rFonts w:asciiTheme="majorHAnsi" w:eastAsiaTheme="majorEastAsia" w:hAnsiTheme="majorHAnsi" w:cstheme="majorBidi"/>
+      <w:color w:val="404040" w:themeColor="text1" w:themeTint="BF"/>
+      <w:sz w:val="20"/>
+      <w:szCs w:val="20"/>
+    </w:rPr>
+  </w:style>
+  <w:style w:type="character" w:customStyle="1" w:styleId="Heading9Char">
+    <w:name w:val="Heading 9 Char"/>
+    <w:basedOn w:val="DefaultParagraphFont"/>
+    <w:link w:val="Heading9"/>
+    <w:rsid w:val="00AA4E7A"/>
+    <w:rPr>
+      <w:rFonts w:asciiTheme="majorHAnsi" w:eastAsiaTheme="majorEastAsia" w:hAnsiTheme="majorHAnsi" w:cstheme="majorBidi"/>
+      <w:i/>
+      <w:iCs/>
+      <w:color w:val="404040" w:themeColor="text1" w:themeTint="BF"/>
+      <w:sz w:val="20"/>
+      <w:szCs w:val="20"/>
     </w:rPr>
   </w:style>
 </w:styles>

--- a/template.docx
+++ b/template.docx
@@ -4,12 +4,12 @@
   <w:body>
     <w:p>
       <w:pPr>
-        <w:pStyle w:val="Heading4"/>
+        <w:pStyle w:val="Bibliography"/>
       </w:pPr>
       <w:bookmarkStart w:id="0" w:name="_GoBack"/>
       <w:bookmarkEnd w:id="0"/>
       <w:r>
-        <w:t>something</w:t>
+        <w:t xml:space="preserve"> </w:t>
       </w:r>
     </w:p>
     <w:sectPr>
@@ -160,6 +160,374 @@
     </w:lvl>
   </w:abstractNum>
   <w:abstractNum w:abstractNumId="1">
+    <w:nsid w:val="90668B84"/>
+    <w:multiLevelType w:val="multilevel"/>
+    <w:tmpl w:val="00DC35F2"/>
+    <w:lvl w:ilvl="0">
+      <w:numFmt w:val="bullet"/>
+      <w:lvlText w:val="•"/>
+      <w:lvlJc w:val="left"/>
+      <w:pPr>
+        <w:tabs>
+          <w:tab w:val="num" w:pos="0"/>
+        </w:tabs>
+        <w:ind w:left="480" w:hanging="480"/>
+      </w:pPr>
+    </w:lvl>
+    <w:lvl w:ilvl="1">
+      <w:numFmt w:val="bullet"/>
+      <w:lvlText w:val="–"/>
+      <w:lvlJc w:val="left"/>
+      <w:pPr>
+        <w:tabs>
+          <w:tab w:val="num" w:pos="720"/>
+        </w:tabs>
+        <w:ind w:left="1200" w:hanging="480"/>
+      </w:pPr>
+    </w:lvl>
+    <w:lvl w:ilvl="2">
+      <w:numFmt w:val="bullet"/>
+      <w:lvlText w:val="•"/>
+      <w:lvlJc w:val="left"/>
+      <w:pPr>
+        <w:tabs>
+          <w:tab w:val="num" w:pos="1440"/>
+        </w:tabs>
+        <w:ind w:left="1920" w:hanging="480"/>
+      </w:pPr>
+    </w:lvl>
+    <w:lvl w:ilvl="3">
+      <w:numFmt w:val="bullet"/>
+      <w:lvlText w:val="–"/>
+      <w:lvlJc w:val="left"/>
+      <w:pPr>
+        <w:tabs>
+          <w:tab w:val="num" w:pos="2160"/>
+        </w:tabs>
+        <w:ind w:left="2640" w:hanging="480"/>
+      </w:pPr>
+    </w:lvl>
+    <w:lvl w:ilvl="4">
+      <w:numFmt w:val="bullet"/>
+      <w:lvlText w:val="•"/>
+      <w:lvlJc w:val="left"/>
+      <w:pPr>
+        <w:tabs>
+          <w:tab w:val="num" w:pos="2880"/>
+        </w:tabs>
+        <w:ind w:left="3360" w:hanging="480"/>
+      </w:pPr>
+    </w:lvl>
+    <w:lvl w:ilvl="5">
+      <w:numFmt w:val="bullet"/>
+      <w:lvlText w:val="–"/>
+      <w:lvlJc w:val="left"/>
+      <w:pPr>
+        <w:tabs>
+          <w:tab w:val="num" w:pos="3600"/>
+        </w:tabs>
+        <w:ind w:left="4080" w:hanging="480"/>
+      </w:pPr>
+    </w:lvl>
+    <w:lvl w:ilvl="6">
+      <w:numFmt w:val="bullet"/>
+      <w:lvlText w:val="•"/>
+      <w:lvlJc w:val="left"/>
+      <w:pPr>
+        <w:tabs>
+          <w:tab w:val="num" w:pos="4320"/>
+        </w:tabs>
+        <w:ind w:left="4800" w:hanging="480"/>
+      </w:pPr>
+    </w:lvl>
+    <w:lvl w:ilvl="7">
+      <w:numFmt w:val="decimal"/>
+      <w:lvlText w:val=""/>
+      <w:lvlJc w:val="left"/>
+    </w:lvl>
+    <w:lvl w:ilvl="8">
+      <w:numFmt w:val="decimal"/>
+      <w:lvlText w:val=""/>
+      <w:lvlJc w:val="left"/>
+    </w:lvl>
+  </w:abstractNum>
+  <w:abstractNum w:abstractNumId="2">
+    <w:nsid w:val="A2D1E54A"/>
+    <w:multiLevelType w:val="multilevel"/>
+    <w:tmpl w:val="221E362E"/>
+    <w:lvl w:ilvl="0">
+      <w:numFmt w:val="bullet"/>
+      <w:lvlText w:val=" "/>
+      <w:lvlJc w:val="left"/>
+      <w:pPr>
+        <w:tabs>
+          <w:tab w:val="num" w:pos="0"/>
+        </w:tabs>
+        <w:ind w:left="480" w:hanging="480"/>
+      </w:pPr>
+    </w:lvl>
+    <w:lvl w:ilvl="1">
+      <w:numFmt w:val="bullet"/>
+      <w:lvlText w:val=" "/>
+      <w:lvlJc w:val="left"/>
+      <w:pPr>
+        <w:tabs>
+          <w:tab w:val="num" w:pos="720"/>
+        </w:tabs>
+        <w:ind w:left="1200" w:hanging="480"/>
+      </w:pPr>
+    </w:lvl>
+    <w:lvl w:ilvl="2">
+      <w:numFmt w:val="bullet"/>
+      <w:lvlText w:val=" "/>
+      <w:lvlJc w:val="left"/>
+      <w:pPr>
+        <w:tabs>
+          <w:tab w:val="num" w:pos="1440"/>
+        </w:tabs>
+        <w:ind w:left="1920" w:hanging="480"/>
+      </w:pPr>
+    </w:lvl>
+    <w:lvl w:ilvl="3">
+      <w:numFmt w:val="bullet"/>
+      <w:lvlText w:val=" "/>
+      <w:lvlJc w:val="left"/>
+      <w:pPr>
+        <w:tabs>
+          <w:tab w:val="num" w:pos="2160"/>
+        </w:tabs>
+        <w:ind w:left="2640" w:hanging="480"/>
+      </w:pPr>
+    </w:lvl>
+    <w:lvl w:ilvl="4">
+      <w:numFmt w:val="bullet"/>
+      <w:lvlText w:val=" "/>
+      <w:lvlJc w:val="left"/>
+      <w:pPr>
+        <w:tabs>
+          <w:tab w:val="num" w:pos="2880"/>
+        </w:tabs>
+        <w:ind w:left="3360" w:hanging="480"/>
+      </w:pPr>
+    </w:lvl>
+    <w:lvl w:ilvl="5">
+      <w:numFmt w:val="bullet"/>
+      <w:lvlText w:val=" "/>
+      <w:lvlJc w:val="left"/>
+      <w:pPr>
+        <w:tabs>
+          <w:tab w:val="num" w:pos="3600"/>
+        </w:tabs>
+        <w:ind w:left="4080" w:hanging="480"/>
+      </w:pPr>
+    </w:lvl>
+    <w:lvl w:ilvl="6">
+      <w:numFmt w:val="bullet"/>
+      <w:lvlText w:val=" "/>
+      <w:lvlJc w:val="left"/>
+      <w:pPr>
+        <w:tabs>
+          <w:tab w:val="num" w:pos="4320"/>
+        </w:tabs>
+        <w:ind w:left="4800" w:hanging="480"/>
+      </w:pPr>
+    </w:lvl>
+    <w:lvl w:ilvl="7">
+      <w:numFmt w:val="decimal"/>
+      <w:lvlText w:val=""/>
+      <w:lvlJc w:val="left"/>
+    </w:lvl>
+    <w:lvl w:ilvl="8">
+      <w:numFmt w:val="decimal"/>
+      <w:lvlText w:val=""/>
+      <w:lvlJc w:val="left"/>
+    </w:lvl>
+  </w:abstractNum>
+  <w:abstractNum w:abstractNumId="3">
+    <w:nsid w:val="B6574764"/>
+    <w:multiLevelType w:val="multilevel"/>
+    <w:tmpl w:val="DEE6B2CE"/>
+    <w:lvl w:ilvl="0">
+      <w:numFmt w:val="bullet"/>
+      <w:lvlText w:val="•"/>
+      <w:lvlJc w:val="left"/>
+      <w:pPr>
+        <w:tabs>
+          <w:tab w:val="num" w:pos="0"/>
+        </w:tabs>
+        <w:ind w:left="480" w:hanging="480"/>
+      </w:pPr>
+    </w:lvl>
+    <w:lvl w:ilvl="1">
+      <w:numFmt w:val="bullet"/>
+      <w:lvlText w:val="–"/>
+      <w:lvlJc w:val="left"/>
+      <w:pPr>
+        <w:tabs>
+          <w:tab w:val="num" w:pos="720"/>
+        </w:tabs>
+        <w:ind w:left="1200" w:hanging="480"/>
+      </w:pPr>
+    </w:lvl>
+    <w:lvl w:ilvl="2">
+      <w:numFmt w:val="bullet"/>
+      <w:lvlText w:val="•"/>
+      <w:lvlJc w:val="left"/>
+      <w:pPr>
+        <w:tabs>
+          <w:tab w:val="num" w:pos="1440"/>
+        </w:tabs>
+        <w:ind w:left="1920" w:hanging="480"/>
+      </w:pPr>
+    </w:lvl>
+    <w:lvl w:ilvl="3">
+      <w:numFmt w:val="bullet"/>
+      <w:lvlText w:val="–"/>
+      <w:lvlJc w:val="left"/>
+      <w:pPr>
+        <w:tabs>
+          <w:tab w:val="num" w:pos="2160"/>
+        </w:tabs>
+        <w:ind w:left="2640" w:hanging="480"/>
+      </w:pPr>
+    </w:lvl>
+    <w:lvl w:ilvl="4">
+      <w:numFmt w:val="bullet"/>
+      <w:lvlText w:val="•"/>
+      <w:lvlJc w:val="left"/>
+      <w:pPr>
+        <w:tabs>
+          <w:tab w:val="num" w:pos="2880"/>
+        </w:tabs>
+        <w:ind w:left="3360" w:hanging="480"/>
+      </w:pPr>
+    </w:lvl>
+    <w:lvl w:ilvl="5">
+      <w:numFmt w:val="bullet"/>
+      <w:lvlText w:val="–"/>
+      <w:lvlJc w:val="left"/>
+      <w:pPr>
+        <w:tabs>
+          <w:tab w:val="num" w:pos="3600"/>
+        </w:tabs>
+        <w:ind w:left="4080" w:hanging="480"/>
+      </w:pPr>
+    </w:lvl>
+    <w:lvl w:ilvl="6">
+      <w:numFmt w:val="bullet"/>
+      <w:lvlText w:val="•"/>
+      <w:lvlJc w:val="left"/>
+      <w:pPr>
+        <w:tabs>
+          <w:tab w:val="num" w:pos="4320"/>
+        </w:tabs>
+        <w:ind w:left="4800" w:hanging="480"/>
+      </w:pPr>
+    </w:lvl>
+    <w:lvl w:ilvl="7">
+      <w:numFmt w:val="decimal"/>
+      <w:lvlText w:val=""/>
+      <w:lvlJc w:val="left"/>
+    </w:lvl>
+    <w:lvl w:ilvl="8">
+      <w:numFmt w:val="decimal"/>
+      <w:lvlText w:val=""/>
+      <w:lvlJc w:val="left"/>
+    </w:lvl>
+  </w:abstractNum>
+  <w:abstractNum w:abstractNumId="4">
+    <w:nsid w:val="DD5F540B"/>
+    <w:multiLevelType w:val="multilevel"/>
+    <w:tmpl w:val="2E365A8C"/>
+    <w:lvl w:ilvl="0">
+      <w:numFmt w:val="bullet"/>
+      <w:lvlText w:val=" "/>
+      <w:lvlJc w:val="left"/>
+      <w:pPr>
+        <w:tabs>
+          <w:tab w:val="num" w:pos="0"/>
+        </w:tabs>
+        <w:ind w:left="480" w:hanging="480"/>
+      </w:pPr>
+    </w:lvl>
+    <w:lvl w:ilvl="1">
+      <w:numFmt w:val="bullet"/>
+      <w:lvlText w:val=" "/>
+      <w:lvlJc w:val="left"/>
+      <w:pPr>
+        <w:tabs>
+          <w:tab w:val="num" w:pos="720"/>
+        </w:tabs>
+        <w:ind w:left="1200" w:hanging="480"/>
+      </w:pPr>
+    </w:lvl>
+    <w:lvl w:ilvl="2">
+      <w:numFmt w:val="bullet"/>
+      <w:lvlText w:val=" "/>
+      <w:lvlJc w:val="left"/>
+      <w:pPr>
+        <w:tabs>
+          <w:tab w:val="num" w:pos="1440"/>
+        </w:tabs>
+        <w:ind w:left="1920" w:hanging="480"/>
+      </w:pPr>
+    </w:lvl>
+    <w:lvl w:ilvl="3">
+      <w:numFmt w:val="bullet"/>
+      <w:lvlText w:val=" "/>
+      <w:lvlJc w:val="left"/>
+      <w:pPr>
+        <w:tabs>
+          <w:tab w:val="num" w:pos="2160"/>
+        </w:tabs>
+        <w:ind w:left="2640" w:hanging="480"/>
+      </w:pPr>
+    </w:lvl>
+    <w:lvl w:ilvl="4">
+      <w:numFmt w:val="bullet"/>
+      <w:lvlText w:val=" "/>
+      <w:lvlJc w:val="left"/>
+      <w:pPr>
+        <w:tabs>
+          <w:tab w:val="num" w:pos="2880"/>
+        </w:tabs>
+        <w:ind w:left="3360" w:hanging="480"/>
+      </w:pPr>
+    </w:lvl>
+    <w:lvl w:ilvl="5">
+      <w:numFmt w:val="bullet"/>
+      <w:lvlText w:val=" "/>
+      <w:lvlJc w:val="left"/>
+      <w:pPr>
+        <w:tabs>
+          <w:tab w:val="num" w:pos="3600"/>
+        </w:tabs>
+        <w:ind w:left="4080" w:hanging="480"/>
+      </w:pPr>
+    </w:lvl>
+    <w:lvl w:ilvl="6">
+      <w:numFmt w:val="bullet"/>
+      <w:lvlText w:val=" "/>
+      <w:lvlJc w:val="left"/>
+      <w:pPr>
+        <w:tabs>
+          <w:tab w:val="num" w:pos="4320"/>
+        </w:tabs>
+        <w:ind w:left="4800" w:hanging="480"/>
+      </w:pPr>
+    </w:lvl>
+    <w:lvl w:ilvl="7">
+      <w:numFmt w:val="decimal"/>
+      <w:lvlText w:val=""/>
+      <w:lvlJc w:val="left"/>
+    </w:lvl>
+    <w:lvl w:ilvl="8">
+      <w:numFmt w:val="decimal"/>
+      <w:lvlText w:val=""/>
+      <w:lvlJc w:val="left"/>
+    </w:lvl>
+  </w:abstractNum>
+  <w:abstractNum w:abstractNumId="5">
     <w:nsid w:val="E17F69BA"/>
     <w:multiLevelType w:val="multilevel"/>
     <w:tmpl w:val="B5B2DB0A"/>
@@ -251,7 +619,99 @@
       <w:lvlJc w:val="left"/>
     </w:lvl>
   </w:abstractNum>
-  <w:abstractNum w:abstractNumId="2">
+  <w:abstractNum w:abstractNumId="6">
+    <w:nsid w:val="F755E9B5"/>
+    <w:multiLevelType w:val="multilevel"/>
+    <w:tmpl w:val="EAA8CF0A"/>
+    <w:lvl w:ilvl="0">
+      <w:numFmt w:val="bullet"/>
+      <w:lvlText w:val=" "/>
+      <w:lvlJc w:val="left"/>
+      <w:pPr>
+        <w:tabs>
+          <w:tab w:val="num" w:pos="0"/>
+        </w:tabs>
+        <w:ind w:left="480" w:hanging="480"/>
+      </w:pPr>
+    </w:lvl>
+    <w:lvl w:ilvl="1">
+      <w:numFmt w:val="bullet"/>
+      <w:lvlText w:val=" "/>
+      <w:lvlJc w:val="left"/>
+      <w:pPr>
+        <w:tabs>
+          <w:tab w:val="num" w:pos="720"/>
+        </w:tabs>
+        <w:ind w:left="1200" w:hanging="480"/>
+      </w:pPr>
+    </w:lvl>
+    <w:lvl w:ilvl="2">
+      <w:numFmt w:val="bullet"/>
+      <w:lvlText w:val=" "/>
+      <w:lvlJc w:val="left"/>
+      <w:pPr>
+        <w:tabs>
+          <w:tab w:val="num" w:pos="1440"/>
+        </w:tabs>
+        <w:ind w:left="1920" w:hanging="480"/>
+      </w:pPr>
+    </w:lvl>
+    <w:lvl w:ilvl="3">
+      <w:numFmt w:val="bullet"/>
+      <w:lvlText w:val=" "/>
+      <w:lvlJc w:val="left"/>
+      <w:pPr>
+        <w:tabs>
+          <w:tab w:val="num" w:pos="2160"/>
+        </w:tabs>
+        <w:ind w:left="2640" w:hanging="480"/>
+      </w:pPr>
+    </w:lvl>
+    <w:lvl w:ilvl="4">
+      <w:numFmt w:val="bullet"/>
+      <w:lvlText w:val=" "/>
+      <w:lvlJc w:val="left"/>
+      <w:pPr>
+        <w:tabs>
+          <w:tab w:val="num" w:pos="2880"/>
+        </w:tabs>
+        <w:ind w:left="3360" w:hanging="480"/>
+      </w:pPr>
+    </w:lvl>
+    <w:lvl w:ilvl="5">
+      <w:numFmt w:val="bullet"/>
+      <w:lvlText w:val=" "/>
+      <w:lvlJc w:val="left"/>
+      <w:pPr>
+        <w:tabs>
+          <w:tab w:val="num" w:pos="3600"/>
+        </w:tabs>
+        <w:ind w:left="4080" w:hanging="480"/>
+      </w:pPr>
+    </w:lvl>
+    <w:lvl w:ilvl="6">
+      <w:numFmt w:val="bullet"/>
+      <w:lvlText w:val=" "/>
+      <w:lvlJc w:val="left"/>
+      <w:pPr>
+        <w:tabs>
+          <w:tab w:val="num" w:pos="4320"/>
+        </w:tabs>
+        <w:ind w:left="4800" w:hanging="480"/>
+      </w:pPr>
+    </w:lvl>
+    <w:lvl w:ilvl="7">
+      <w:numFmt w:val="decimal"/>
+      <w:lvlText w:val=""/>
+      <w:lvlJc w:val="left"/>
+    </w:lvl>
+    <w:lvl w:ilvl="8">
+      <w:numFmt w:val="decimal"/>
+      <w:lvlText w:val=""/>
+      <w:lvlJc w:val="left"/>
+    </w:lvl>
+  </w:abstractNum>
+  <w:abstractNum w:abstractNumId="7">
     <w:nsid w:val="072A17F2"/>
     <w:multiLevelType w:val="multilevel"/>
     <w:tmpl w:val="0409001D"/>
@@ -337,18 +797,18 @@
       </w:pPr>
     </w:lvl>
   </w:abstractNum>
-  <w:abstractNum w:abstractNumId="3">
+  <w:abstractNum w:abstractNumId="8">
     <w:nsid w:val="185B135E"/>
     <w:multiLevelType w:val="multilevel"/>
-    <w:tmpl w:val="38EAE026"/>
+    <w:tmpl w:val="940C01F2"/>
     <w:lvl w:ilvl="0">
       <w:start w:val="1"/>
       <w:numFmt w:val="decimal"/>
       <w:pStyle w:val="Heading1"/>
-      <w:lvlText w:val="%1."/>
-      <w:lvlJc w:val="left"/>
-      <w:pPr>
-        <w:ind w:left="360" w:hanging="360"/>
+      <w:lvlText w:val="Capítulo %1"/>
+      <w:lvlJc w:val="left"/>
+      <w:pPr>
+        <w:ind w:left="0" w:firstLine="0"/>
       </w:pPr>
       <w:rPr>
         <w:rFonts w:hint="default"/>
@@ -454,7 +914,7 @@
       </w:rPr>
     </w:lvl>
   </w:abstractNum>
-  <w:abstractNum w:abstractNumId="4">
+  <w:abstractNum w:abstractNumId="9">
     <w:nsid w:val="191F7566"/>
     <w:multiLevelType w:val="multilevel"/>
     <w:tmpl w:val="97562A02"/>
@@ -567,7 +1027,7 @@
       </w:rPr>
     </w:lvl>
   </w:abstractNum>
-  <w:abstractNum w:abstractNumId="5">
+  <w:abstractNum w:abstractNumId="10">
     <w:nsid w:val="1DFF7A6C"/>
     <w:multiLevelType w:val="multilevel"/>
     <w:tmpl w:val="F66AD522"/>
@@ -680,7 +1140,643 @@
       </w:rPr>
     </w:lvl>
   </w:abstractNum>
-  <w:abstractNum w:abstractNumId="6">
+  <w:abstractNum w:abstractNumId="11">
+    <w:nsid w:val="1EF00A1A"/>
+    <w:multiLevelType w:val="multilevel"/>
+    <w:tmpl w:val="43D24FEC"/>
+    <w:lvl w:ilvl="0">
+      <w:numFmt w:val="bullet"/>
+      <w:lvlText w:val="•"/>
+      <w:lvlJc w:val="left"/>
+      <w:pPr>
+        <w:tabs>
+          <w:tab w:val="num" w:pos="0"/>
+        </w:tabs>
+        <w:ind w:left="480" w:hanging="480"/>
+      </w:pPr>
+    </w:lvl>
+    <w:lvl w:ilvl="1">
+      <w:numFmt w:val="bullet"/>
+      <w:lvlText w:val="–"/>
+      <w:lvlJc w:val="left"/>
+      <w:pPr>
+        <w:tabs>
+          <w:tab w:val="num" w:pos="720"/>
+        </w:tabs>
+        <w:ind w:left="1200" w:hanging="480"/>
+      </w:pPr>
+    </w:lvl>
+    <w:lvl w:ilvl="2">
+      <w:numFmt w:val="bullet"/>
+      <w:lvlText w:val="•"/>
+      <w:lvlJc w:val="left"/>
+      <w:pPr>
+        <w:tabs>
+          <w:tab w:val="num" w:pos="1440"/>
+        </w:tabs>
+        <w:ind w:left="1920" w:hanging="480"/>
+      </w:pPr>
+    </w:lvl>
+    <w:lvl w:ilvl="3">
+      <w:numFmt w:val="bullet"/>
+      <w:lvlText w:val="–"/>
+      <w:lvlJc w:val="left"/>
+      <w:pPr>
+        <w:tabs>
+          <w:tab w:val="num" w:pos="2160"/>
+        </w:tabs>
+        <w:ind w:left="2640" w:hanging="480"/>
+      </w:pPr>
+    </w:lvl>
+    <w:lvl w:ilvl="4">
+      <w:numFmt w:val="bullet"/>
+      <w:lvlText w:val="•"/>
+      <w:lvlJc w:val="left"/>
+      <w:pPr>
+        <w:tabs>
+          <w:tab w:val="num" w:pos="2880"/>
+        </w:tabs>
+        <w:ind w:left="3360" w:hanging="480"/>
+      </w:pPr>
+    </w:lvl>
+    <w:lvl w:ilvl="5">
+      <w:numFmt w:val="bullet"/>
+      <w:lvlText w:val="–"/>
+      <w:lvlJc w:val="left"/>
+      <w:pPr>
+        <w:tabs>
+          <w:tab w:val="num" w:pos="3600"/>
+        </w:tabs>
+        <w:ind w:left="4080" w:hanging="480"/>
+      </w:pPr>
+    </w:lvl>
+    <w:lvl w:ilvl="6">
+      <w:numFmt w:val="bullet"/>
+      <w:lvlText w:val="•"/>
+      <w:lvlJc w:val="left"/>
+      <w:pPr>
+        <w:tabs>
+          <w:tab w:val="num" w:pos="4320"/>
+        </w:tabs>
+        <w:ind w:left="4800" w:hanging="480"/>
+      </w:pPr>
+    </w:lvl>
+    <w:lvl w:ilvl="7">
+      <w:numFmt w:val="decimal"/>
+      <w:lvlText w:val=""/>
+      <w:lvlJc w:val="left"/>
+    </w:lvl>
+    <w:lvl w:ilvl="8">
+      <w:numFmt w:val="decimal"/>
+      <w:lvlText w:val=""/>
+      <w:lvlJc w:val="left"/>
+    </w:lvl>
+  </w:abstractNum>
+  <w:abstractNum w:abstractNumId="12">
+    <w:nsid w:val="2A4562D7"/>
+    <w:multiLevelType w:val="multilevel"/>
+    <w:tmpl w:val="38EAE026"/>
+    <w:lvl w:ilvl="0">
+      <w:start w:val="1"/>
+      <w:numFmt w:val="decimal"/>
+      <w:lvlText w:val="%1."/>
+      <w:lvlJc w:val="left"/>
+      <w:pPr>
+        <w:ind w:left="360" w:hanging="360"/>
+      </w:pPr>
+      <w:rPr>
+        <w:rFonts w:hint="default"/>
+      </w:rPr>
+    </w:lvl>
+    <w:lvl w:ilvl="1">
+      <w:start w:val="1"/>
+      <w:numFmt w:val="decimal"/>
+      <w:lvlText w:val="%1.%2."/>
+      <w:lvlJc w:val="left"/>
+      <w:pPr>
+        <w:ind w:left="567" w:hanging="567"/>
+      </w:pPr>
+      <w:rPr>
+        <w:rFonts w:hint="default"/>
+      </w:rPr>
+    </w:lvl>
+    <w:lvl w:ilvl="2">
+      <w:start w:val="1"/>
+      <w:numFmt w:val="decimal"/>
+      <w:lvlText w:val="%1.%2.%3."/>
+      <w:lvlJc w:val="left"/>
+      <w:pPr>
+        <w:ind w:left="567" w:hanging="567"/>
+      </w:pPr>
+      <w:rPr>
+        <w:rFonts w:hint="default"/>
+      </w:rPr>
+    </w:lvl>
+    <w:lvl w:ilvl="3">
+      <w:start w:val="1"/>
+      <w:numFmt w:val="decimal"/>
+      <w:lvlText w:val="%3%1.%2..%4."/>
+      <w:lvlJc w:val="left"/>
+      <w:pPr>
+        <w:ind w:left="567" w:hanging="567"/>
+      </w:pPr>
+      <w:rPr>
+        <w:rFonts w:hint="default"/>
+      </w:rPr>
+    </w:lvl>
+    <w:lvl w:ilvl="4">
+      <w:start w:val="1"/>
+      <w:numFmt w:val="decimal"/>
+      <w:lvlText w:val="%1.%2.%3.%4.%5."/>
+      <w:lvlJc w:val="left"/>
+      <w:pPr>
+        <w:ind w:left="2232" w:hanging="792"/>
+      </w:pPr>
+      <w:rPr>
+        <w:rFonts w:hint="default"/>
+      </w:rPr>
+    </w:lvl>
+    <w:lvl w:ilvl="5">
+      <w:start w:val="1"/>
+      <w:numFmt w:val="decimal"/>
+      <w:lvlText w:val="%1.%2.%3.%4.%5.%6."/>
+      <w:lvlJc w:val="left"/>
+      <w:pPr>
+        <w:ind w:left="2736" w:hanging="936"/>
+      </w:pPr>
+      <w:rPr>
+        <w:rFonts w:hint="default"/>
+      </w:rPr>
+    </w:lvl>
+    <w:lvl w:ilvl="6">
+      <w:start w:val="1"/>
+      <w:numFmt w:val="decimal"/>
+      <w:lvlText w:val="%1.%2.%3.%4.%5.%6.%7."/>
+      <w:lvlJc w:val="left"/>
+      <w:pPr>
+        <w:ind w:left="3240" w:hanging="1080"/>
+      </w:pPr>
+      <w:rPr>
+        <w:rFonts w:hint="default"/>
+      </w:rPr>
+    </w:lvl>
+    <w:lvl w:ilvl="7">
+      <w:start w:val="1"/>
+      <w:numFmt w:val="decimal"/>
+      <w:lvlText w:val="%1.%2.%3.%4.%5.%6.%7.%8."/>
+      <w:lvlJc w:val="left"/>
+      <w:pPr>
+        <w:ind w:left="3744" w:hanging="1224"/>
+      </w:pPr>
+      <w:rPr>
+        <w:rFonts w:hint="default"/>
+      </w:rPr>
+    </w:lvl>
+    <w:lvl w:ilvl="8">
+      <w:start w:val="1"/>
+      <w:numFmt w:val="decimal"/>
+      <w:lvlText w:val="%1.%2.%3.%4.%5.%6.%7.%8.%9."/>
+      <w:lvlJc w:val="left"/>
+      <w:pPr>
+        <w:ind w:left="4320" w:hanging="1440"/>
+      </w:pPr>
+      <w:rPr>
+        <w:rFonts w:hint="default"/>
+      </w:rPr>
+    </w:lvl>
+  </w:abstractNum>
+  <w:abstractNum w:abstractNumId="13">
+    <w:nsid w:val="2C0E7778"/>
+    <w:multiLevelType w:val="multilevel"/>
+    <w:tmpl w:val="A00EA844"/>
+    <w:lvl w:ilvl="0">
+      <w:numFmt w:val="bullet"/>
+      <w:lvlText w:val=" "/>
+      <w:lvlJc w:val="left"/>
+      <w:pPr>
+        <w:tabs>
+          <w:tab w:val="num" w:pos="0"/>
+        </w:tabs>
+        <w:ind w:left="480" w:hanging="480"/>
+      </w:pPr>
+    </w:lvl>
+    <w:lvl w:ilvl="1">
+      <w:numFmt w:val="bullet"/>
+      <w:lvlText w:val=" "/>
+      <w:lvlJc w:val="left"/>
+      <w:pPr>
+        <w:tabs>
+          <w:tab w:val="num" w:pos="720"/>
+        </w:tabs>
+        <w:ind w:left="1200" w:hanging="480"/>
+      </w:pPr>
+    </w:lvl>
+    <w:lvl w:ilvl="2">
+      <w:numFmt w:val="bullet"/>
+      <w:lvlText w:val=" "/>
+      <w:lvlJc w:val="left"/>
+      <w:pPr>
+        <w:tabs>
+          <w:tab w:val="num" w:pos="1440"/>
+        </w:tabs>
+        <w:ind w:left="1920" w:hanging="480"/>
+      </w:pPr>
+    </w:lvl>
+    <w:lvl w:ilvl="3">
+      <w:numFmt w:val="bullet"/>
+      <w:lvlText w:val=" "/>
+      <w:lvlJc w:val="left"/>
+      <w:pPr>
+        <w:tabs>
+          <w:tab w:val="num" w:pos="2160"/>
+        </w:tabs>
+        <w:ind w:left="2640" w:hanging="480"/>
+      </w:pPr>
+    </w:lvl>
+    <w:lvl w:ilvl="4">
+      <w:numFmt w:val="bullet"/>
+      <w:lvlText w:val=" "/>
+      <w:lvlJc w:val="left"/>
+      <w:pPr>
+        <w:tabs>
+          <w:tab w:val="num" w:pos="2880"/>
+        </w:tabs>
+        <w:ind w:left="3360" w:hanging="480"/>
+      </w:pPr>
+    </w:lvl>
+    <w:lvl w:ilvl="5">
+      <w:numFmt w:val="bullet"/>
+      <w:lvlText w:val=" "/>
+      <w:lvlJc w:val="left"/>
+      <w:pPr>
+        <w:tabs>
+          <w:tab w:val="num" w:pos="3600"/>
+        </w:tabs>
+        <w:ind w:left="4080" w:hanging="480"/>
+      </w:pPr>
+    </w:lvl>
+    <w:lvl w:ilvl="6">
+      <w:numFmt w:val="bullet"/>
+      <w:lvlText w:val=" "/>
+      <w:lvlJc w:val="left"/>
+      <w:pPr>
+        <w:tabs>
+          <w:tab w:val="num" w:pos="4320"/>
+        </w:tabs>
+        <w:ind w:left="4800" w:hanging="480"/>
+      </w:pPr>
+    </w:lvl>
+    <w:lvl w:ilvl="7">
+      <w:numFmt w:val="decimal"/>
+      <w:lvlText w:val=""/>
+      <w:lvlJc w:val="left"/>
+    </w:lvl>
+    <w:lvl w:ilvl="8">
+      <w:numFmt w:val="decimal"/>
+      <w:lvlText w:val=""/>
+      <w:lvlJc w:val="left"/>
+    </w:lvl>
+  </w:abstractNum>
+  <w:abstractNum w:abstractNumId="14">
+    <w:nsid w:val="2E8D1D2B"/>
+    <w:multiLevelType w:val="multilevel"/>
+    <w:tmpl w:val="38EAE026"/>
+    <w:lvl w:ilvl="0">
+      <w:start w:val="1"/>
+      <w:numFmt w:val="decimal"/>
+      <w:lvlText w:val="%1."/>
+      <w:lvlJc w:val="left"/>
+      <w:pPr>
+        <w:ind w:left="360" w:hanging="360"/>
+      </w:pPr>
+      <w:rPr>
+        <w:rFonts w:hint="default"/>
+      </w:rPr>
+    </w:lvl>
+    <w:lvl w:ilvl="1">
+      <w:start w:val="1"/>
+      <w:numFmt w:val="decimal"/>
+      <w:lvlText w:val="%1.%2."/>
+      <w:lvlJc w:val="left"/>
+      <w:pPr>
+        <w:ind w:left="567" w:hanging="567"/>
+      </w:pPr>
+      <w:rPr>
+        <w:rFonts w:hint="default"/>
+      </w:rPr>
+    </w:lvl>
+    <w:lvl w:ilvl="2">
+      <w:start w:val="1"/>
+      <w:numFmt w:val="decimal"/>
+      <w:lvlText w:val="%1.%2.%3."/>
+      <w:lvlJc w:val="left"/>
+      <w:pPr>
+        <w:ind w:left="567" w:hanging="567"/>
+      </w:pPr>
+      <w:rPr>
+        <w:rFonts w:hint="default"/>
+      </w:rPr>
+    </w:lvl>
+    <w:lvl w:ilvl="3">
+      <w:start w:val="1"/>
+      <w:numFmt w:val="decimal"/>
+      <w:lvlText w:val="%3%1.%2..%4."/>
+      <w:lvlJc w:val="left"/>
+      <w:pPr>
+        <w:ind w:left="567" w:hanging="567"/>
+      </w:pPr>
+      <w:rPr>
+        <w:rFonts w:hint="default"/>
+      </w:rPr>
+    </w:lvl>
+    <w:lvl w:ilvl="4">
+      <w:start w:val="1"/>
+      <w:numFmt w:val="decimal"/>
+      <w:lvlText w:val="%1.%2.%3.%4.%5."/>
+      <w:lvlJc w:val="left"/>
+      <w:pPr>
+        <w:ind w:left="2232" w:hanging="792"/>
+      </w:pPr>
+      <w:rPr>
+        <w:rFonts w:hint="default"/>
+      </w:rPr>
+    </w:lvl>
+    <w:lvl w:ilvl="5">
+      <w:start w:val="1"/>
+      <w:numFmt w:val="decimal"/>
+      <w:lvlText w:val="%1.%2.%3.%4.%5.%6."/>
+      <w:lvlJc w:val="left"/>
+      <w:pPr>
+        <w:ind w:left="2736" w:hanging="936"/>
+      </w:pPr>
+      <w:rPr>
+        <w:rFonts w:hint="default"/>
+      </w:rPr>
+    </w:lvl>
+    <w:lvl w:ilvl="6">
+      <w:start w:val="1"/>
+      <w:numFmt w:val="decimal"/>
+      <w:lvlText w:val="%1.%2.%3.%4.%5.%6.%7."/>
+      <w:lvlJc w:val="left"/>
+      <w:pPr>
+        <w:ind w:left="3240" w:hanging="1080"/>
+      </w:pPr>
+      <w:rPr>
+        <w:rFonts w:hint="default"/>
+      </w:rPr>
+    </w:lvl>
+    <w:lvl w:ilvl="7">
+      <w:start w:val="1"/>
+      <w:numFmt w:val="decimal"/>
+      <w:lvlText w:val="%1.%2.%3.%4.%5.%6.%7.%8."/>
+      <w:lvlJc w:val="left"/>
+      <w:pPr>
+        <w:ind w:left="3744" w:hanging="1224"/>
+      </w:pPr>
+      <w:rPr>
+        <w:rFonts w:hint="default"/>
+      </w:rPr>
+    </w:lvl>
+    <w:lvl w:ilvl="8">
+      <w:start w:val="1"/>
+      <w:numFmt w:val="decimal"/>
+      <w:lvlText w:val="%1.%2.%3.%4.%5.%6.%7.%8.%9."/>
+      <w:lvlJc w:val="left"/>
+      <w:pPr>
+        <w:ind w:left="4320" w:hanging="1440"/>
+      </w:pPr>
+      <w:rPr>
+        <w:rFonts w:hint="default"/>
+      </w:rPr>
+    </w:lvl>
+  </w:abstractNum>
+  <w:abstractNum w:abstractNumId="15">
+    <w:nsid w:val="2FDB1064"/>
+    <w:multiLevelType w:val="multilevel"/>
+    <w:tmpl w:val="940C01F2"/>
+    <w:lvl w:ilvl="0">
+      <w:start w:val="1"/>
+      <w:numFmt w:val="decimal"/>
+      <w:lvlText w:val="Capítulo %1"/>
+      <w:lvlJc w:val="left"/>
+      <w:pPr>
+        <w:ind w:left="0" w:firstLine="0"/>
+      </w:pPr>
+      <w:rPr>
+        <w:rFonts w:hint="default"/>
+      </w:rPr>
+    </w:lvl>
+    <w:lvl w:ilvl="1">
+      <w:start w:val="1"/>
+      <w:numFmt w:val="decimal"/>
+      <w:lvlText w:val="%1.%2."/>
+      <w:lvlJc w:val="left"/>
+      <w:pPr>
+        <w:ind w:left="567" w:hanging="567"/>
+      </w:pPr>
+      <w:rPr>
+        <w:rFonts w:hint="default"/>
+      </w:rPr>
+    </w:lvl>
+    <w:lvl w:ilvl="2">
+      <w:start w:val="1"/>
+      <w:numFmt w:val="decimal"/>
+      <w:lvlText w:val="%1.%2.%3."/>
+      <w:lvlJc w:val="left"/>
+      <w:pPr>
+        <w:ind w:left="567" w:hanging="567"/>
+      </w:pPr>
+      <w:rPr>
+        <w:rFonts w:hint="default"/>
+      </w:rPr>
+    </w:lvl>
+    <w:lvl w:ilvl="3">
+      <w:start w:val="1"/>
+      <w:numFmt w:val="decimal"/>
+      <w:lvlText w:val="%3%1.%2..%4."/>
+      <w:lvlJc w:val="left"/>
+      <w:pPr>
+        <w:ind w:left="567" w:hanging="567"/>
+      </w:pPr>
+      <w:rPr>
+        <w:rFonts w:hint="default"/>
+      </w:rPr>
+    </w:lvl>
+    <w:lvl w:ilvl="4">
+      <w:start w:val="1"/>
+      <w:numFmt w:val="decimal"/>
+      <w:lvlText w:val="%1.%2.%3.%4.%5."/>
+      <w:lvlJc w:val="left"/>
+      <w:pPr>
+        <w:ind w:left="2232" w:hanging="792"/>
+      </w:pPr>
+      <w:rPr>
+        <w:rFonts w:hint="default"/>
+      </w:rPr>
+    </w:lvl>
+    <w:lvl w:ilvl="5">
+      <w:start w:val="1"/>
+      <w:numFmt w:val="decimal"/>
+      <w:lvlText w:val="%1.%2.%3.%4.%5.%6."/>
+      <w:lvlJc w:val="left"/>
+      <w:pPr>
+        <w:ind w:left="2736" w:hanging="936"/>
+      </w:pPr>
+      <w:rPr>
+        <w:rFonts w:hint="default"/>
+      </w:rPr>
+    </w:lvl>
+    <w:lvl w:ilvl="6">
+      <w:start w:val="1"/>
+      <w:numFmt w:val="decimal"/>
+      <w:lvlText w:val="%1.%2.%3.%4.%5.%6.%7."/>
+      <w:lvlJc w:val="left"/>
+      <w:pPr>
+        <w:ind w:left="3240" w:hanging="1080"/>
+      </w:pPr>
+      <w:rPr>
+        <w:rFonts w:hint="default"/>
+      </w:rPr>
+    </w:lvl>
+    <w:lvl w:ilvl="7">
+      <w:start w:val="1"/>
+      <w:numFmt w:val="decimal"/>
+      <w:lvlText w:val="%1.%2.%3.%4.%5.%6.%7.%8."/>
+      <w:lvlJc w:val="left"/>
+      <w:pPr>
+        <w:ind w:left="3744" w:hanging="1224"/>
+      </w:pPr>
+      <w:rPr>
+        <w:rFonts w:hint="default"/>
+      </w:rPr>
+    </w:lvl>
+    <w:lvl w:ilvl="8">
+      <w:start w:val="1"/>
+      <w:numFmt w:val="decimal"/>
+      <w:lvlText w:val="%1.%2.%3.%4.%5.%6.%7.%8.%9."/>
+      <w:lvlJc w:val="left"/>
+      <w:pPr>
+        <w:ind w:left="4320" w:hanging="1440"/>
+      </w:pPr>
+      <w:rPr>
+        <w:rFonts w:hint="default"/>
+      </w:rPr>
+    </w:lvl>
+  </w:abstractNum>
+  <w:abstractNum w:abstractNumId="16">
+    <w:nsid w:val="48AE0D6D"/>
+    <w:multiLevelType w:val="multilevel"/>
+    <w:tmpl w:val="41DAA90A"/>
+    <w:lvl w:ilvl="0">
+      <w:start w:val="1"/>
+      <w:numFmt w:val="decimal"/>
+      <w:lvlText w:val="%1."/>
+      <w:lvlJc w:val="left"/>
+      <w:pPr>
+        <w:ind w:left="0" w:firstLine="0"/>
+      </w:pPr>
+      <w:rPr>
+        <w:rFonts w:hint="default"/>
+      </w:rPr>
+    </w:lvl>
+    <w:lvl w:ilvl="1">
+      <w:start w:val="1"/>
+      <w:numFmt w:val="decimal"/>
+      <w:lvlText w:val="%1.%2."/>
+      <w:lvlJc w:val="left"/>
+      <w:pPr>
+        <w:ind w:left="567" w:hanging="567"/>
+      </w:pPr>
+      <w:rPr>
+        <w:rFonts w:hint="default"/>
+      </w:rPr>
+    </w:lvl>
+    <w:lvl w:ilvl="2">
+      <w:start w:val="1"/>
+      <w:numFmt w:val="decimal"/>
+      <w:lvlText w:val="%1.%2.%3."/>
+      <w:lvlJc w:val="left"/>
+      <w:pPr>
+        <w:ind w:left="567" w:hanging="567"/>
+      </w:pPr>
+      <w:rPr>
+        <w:rFonts w:hint="default"/>
+      </w:rPr>
+    </w:lvl>
+    <w:lvl w:ilvl="3">
+      <w:start w:val="1"/>
+      <w:numFmt w:val="decimal"/>
+      <w:lvlText w:val="%3%1.%2..%4."/>
+      <w:lvlJc w:val="left"/>
+      <w:pPr>
+        <w:ind w:left="567" w:hanging="567"/>
+      </w:pPr>
+      <w:rPr>
+        <w:rFonts w:hint="default"/>
+      </w:rPr>
+    </w:lvl>
+    <w:lvl w:ilvl="4">
+      <w:start w:val="1"/>
+      <w:numFmt w:val="decimal"/>
+      <w:lvlText w:val="%1.%2.%3.%4.%5."/>
+      <w:lvlJc w:val="left"/>
+      <w:pPr>
+        <w:ind w:left="2232" w:hanging="792"/>
+      </w:pPr>
+      <w:rPr>
+        <w:rFonts w:hint="default"/>
+      </w:rPr>
+    </w:lvl>
+    <w:lvl w:ilvl="5">
+      <w:start w:val="1"/>
+      <w:numFmt w:val="decimal"/>
+      <w:lvlText w:val="%1.%2.%3.%4.%5.%6."/>
+      <w:lvlJc w:val="left"/>
+      <w:pPr>
+        <w:ind w:left="2736" w:hanging="936"/>
+      </w:pPr>
+      <w:rPr>
+        <w:rFonts w:hint="default"/>
+      </w:rPr>
+    </w:lvl>
+    <w:lvl w:ilvl="6">
+      <w:start w:val="1"/>
+      <w:numFmt w:val="decimal"/>
+      <w:lvlText w:val="%1.%2.%3.%4.%5.%6.%7."/>
+      <w:lvlJc w:val="left"/>
+      <w:pPr>
+        <w:ind w:left="3240" w:hanging="1080"/>
+      </w:pPr>
+      <w:rPr>
+        <w:rFonts w:hint="default"/>
+      </w:rPr>
+    </w:lvl>
+    <w:lvl w:ilvl="7">
+      <w:start w:val="1"/>
+      <w:numFmt w:val="decimal"/>
+      <w:lvlText w:val="%1.%2.%3.%4.%5.%6.%7.%8."/>
+      <w:lvlJc w:val="left"/>
+      <w:pPr>
+        <w:ind w:left="3744" w:hanging="1224"/>
+      </w:pPr>
+      <w:rPr>
+        <w:rFonts w:hint="default"/>
+      </w:rPr>
+    </w:lvl>
+    <w:lvl w:ilvl="8">
+      <w:start w:val="1"/>
+      <w:numFmt w:val="decimal"/>
+      <w:lvlText w:val="%1.%2.%3.%4.%5.%6.%7.%8.%9."/>
+      <w:lvlJc w:val="left"/>
+      <w:pPr>
+        <w:ind w:left="4320" w:hanging="1440"/>
+      </w:pPr>
+      <w:rPr>
+        <w:rFonts w:hint="default"/>
+      </w:rPr>
+    </w:lvl>
+  </w:abstractNum>
+  <w:abstractNum w:abstractNumId="17">
     <w:nsid w:val="49FD2F41"/>
     <w:multiLevelType w:val="multilevel"/>
     <w:tmpl w:val="ACC4556E"/>
@@ -793,7 +1889,7 @@
       </w:rPr>
     </w:lvl>
   </w:abstractNum>
-  <w:abstractNum w:abstractNumId="7">
+  <w:abstractNum w:abstractNumId="18">
     <w:nsid w:val="4C022848"/>
     <w:multiLevelType w:val="multilevel"/>
     <w:tmpl w:val="C17AE700"/>
@@ -879,7 +1975,99 @@
       </w:pPr>
     </w:lvl>
   </w:abstractNum>
-  <w:abstractNum w:abstractNumId="8">
+  <w:abstractNum w:abstractNumId="19">
+    <w:nsid w:val="5016B6D1"/>
+    <w:multiLevelType w:val="multilevel"/>
+    <w:tmpl w:val="E7A06D2C"/>
+    <w:lvl w:ilvl="0">
+      <w:numFmt w:val="bullet"/>
+      <w:lvlText w:val="•"/>
+      <w:lvlJc w:val="left"/>
+      <w:pPr>
+        <w:tabs>
+          <w:tab w:val="num" w:pos="0"/>
+        </w:tabs>
+        <w:ind w:left="480" w:hanging="480"/>
+      </w:pPr>
+    </w:lvl>
+    <w:lvl w:ilvl="1">
+      <w:numFmt w:val="bullet"/>
+      <w:lvlText w:val="–"/>
+      <w:lvlJc w:val="left"/>
+      <w:pPr>
+        <w:tabs>
+          <w:tab w:val="num" w:pos="720"/>
+        </w:tabs>
+        <w:ind w:left="1200" w:hanging="480"/>
+      </w:pPr>
+    </w:lvl>
+    <w:lvl w:ilvl="2">
+      <w:numFmt w:val="bullet"/>
+      <w:lvlText w:val="•"/>
+      <w:lvlJc w:val="left"/>
+      <w:pPr>
+        <w:tabs>
+          <w:tab w:val="num" w:pos="1440"/>
+        </w:tabs>
+        <w:ind w:left="1920" w:hanging="480"/>
+      </w:pPr>
+    </w:lvl>
+    <w:lvl w:ilvl="3">
+      <w:numFmt w:val="bullet"/>
+      <w:lvlText w:val="–"/>
+      <w:lvlJc w:val="left"/>
+      <w:pPr>
+        <w:tabs>
+          <w:tab w:val="num" w:pos="2160"/>
+        </w:tabs>
+        <w:ind w:left="2640" w:hanging="480"/>
+      </w:pPr>
+    </w:lvl>
+    <w:lvl w:ilvl="4">
+      <w:numFmt w:val="bullet"/>
+      <w:lvlText w:val="•"/>
+      <w:lvlJc w:val="left"/>
+      <w:pPr>
+        <w:tabs>
+          <w:tab w:val="num" w:pos="2880"/>
+        </w:tabs>
+        <w:ind w:left="3360" w:hanging="480"/>
+      </w:pPr>
+    </w:lvl>
+    <w:lvl w:ilvl="5">
+      <w:numFmt w:val="bullet"/>
+      <w:lvlText w:val="–"/>
+      <w:lvlJc w:val="left"/>
+      <w:pPr>
+        <w:tabs>
+          <w:tab w:val="num" w:pos="3600"/>
+        </w:tabs>
+        <w:ind w:left="4080" w:hanging="480"/>
+      </w:pPr>
+    </w:lvl>
+    <w:lvl w:ilvl="6">
+      <w:numFmt w:val="bullet"/>
+      <w:lvlText w:val="•"/>
+      <w:lvlJc w:val="left"/>
+      <w:pPr>
+        <w:tabs>
+          <w:tab w:val="num" w:pos="4320"/>
+        </w:tabs>
+        <w:ind w:left="4800" w:hanging="480"/>
+      </w:pPr>
+    </w:lvl>
+    <w:lvl w:ilvl="7">
+      <w:numFmt w:val="decimal"/>
+      <w:lvlText w:val=""/>
+      <w:lvlJc w:val="left"/>
+    </w:lvl>
+    <w:lvl w:ilvl="8">
+      <w:numFmt w:val="decimal"/>
+      <w:lvlText w:val=""/>
+      <w:lvlJc w:val="left"/>
+    </w:lvl>
+  </w:abstractNum>
+  <w:abstractNum w:abstractNumId="20">
     <w:nsid w:val="58713EE4"/>
     <w:multiLevelType w:val="multilevel"/>
     <w:tmpl w:val="6666F246"/>
@@ -965,7 +2153,7 @@
       </w:pPr>
     </w:lvl>
   </w:abstractNum>
-  <w:abstractNum w:abstractNumId="9">
+  <w:abstractNum w:abstractNumId="21">
     <w:nsid w:val="64845878"/>
     <w:multiLevelType w:val="hybridMultilevel"/>
     <w:tmpl w:val="DE18ECA8"/>
@@ -1051,7 +2239,7 @@
       </w:pPr>
     </w:lvl>
   </w:abstractNum>
-  <w:abstractNum w:abstractNumId="10">
+  <w:abstractNum w:abstractNumId="22">
     <w:nsid w:val="662E4599"/>
     <w:multiLevelType w:val="multilevel"/>
     <w:tmpl w:val="ACC4556E"/>
@@ -1164,7 +2352,7 @@
       </w:rPr>
     </w:lvl>
   </w:abstractNum>
-  <w:abstractNum w:abstractNumId="11">
+  <w:abstractNum w:abstractNumId="23">
     <w:nsid w:val="68141595"/>
     <w:multiLevelType w:val="multilevel"/>
     <w:tmpl w:val="4B7AF74A"/>
@@ -1277,41 +2465,383 @@
       </w:rPr>
     </w:lvl>
   </w:abstractNum>
+  <w:abstractNum w:abstractNumId="24">
+    <w:nsid w:val="686B7EF0"/>
+    <w:multiLevelType w:val="multilevel"/>
+    <w:tmpl w:val="8DE6477C"/>
+    <w:lvl w:ilvl="0">
+      <w:numFmt w:val="bullet"/>
+      <w:lvlText w:val=" "/>
+      <w:lvlJc w:val="left"/>
+      <w:pPr>
+        <w:tabs>
+          <w:tab w:val="num" w:pos="0"/>
+        </w:tabs>
+        <w:ind w:left="480" w:hanging="480"/>
+      </w:pPr>
+    </w:lvl>
+    <w:lvl w:ilvl="1">
+      <w:numFmt w:val="bullet"/>
+      <w:lvlText w:val=" "/>
+      <w:lvlJc w:val="left"/>
+      <w:pPr>
+        <w:tabs>
+          <w:tab w:val="num" w:pos="720"/>
+        </w:tabs>
+        <w:ind w:left="1200" w:hanging="480"/>
+      </w:pPr>
+    </w:lvl>
+    <w:lvl w:ilvl="2">
+      <w:numFmt w:val="bullet"/>
+      <w:lvlText w:val=" "/>
+      <w:lvlJc w:val="left"/>
+      <w:pPr>
+        <w:tabs>
+          <w:tab w:val="num" w:pos="1440"/>
+        </w:tabs>
+        <w:ind w:left="1920" w:hanging="480"/>
+      </w:pPr>
+    </w:lvl>
+    <w:lvl w:ilvl="3">
+      <w:numFmt w:val="bullet"/>
+      <w:lvlText w:val=" "/>
+      <w:lvlJc w:val="left"/>
+      <w:pPr>
+        <w:tabs>
+          <w:tab w:val="num" w:pos="2160"/>
+        </w:tabs>
+        <w:ind w:left="2640" w:hanging="480"/>
+      </w:pPr>
+    </w:lvl>
+    <w:lvl w:ilvl="4">
+      <w:numFmt w:val="bullet"/>
+      <w:lvlText w:val=" "/>
+      <w:lvlJc w:val="left"/>
+      <w:pPr>
+        <w:tabs>
+          <w:tab w:val="num" w:pos="2880"/>
+        </w:tabs>
+        <w:ind w:left="3360" w:hanging="480"/>
+      </w:pPr>
+    </w:lvl>
+    <w:lvl w:ilvl="5">
+      <w:numFmt w:val="bullet"/>
+      <w:lvlText w:val=" "/>
+      <w:lvlJc w:val="left"/>
+      <w:pPr>
+        <w:tabs>
+          <w:tab w:val="num" w:pos="3600"/>
+        </w:tabs>
+        <w:ind w:left="4080" w:hanging="480"/>
+      </w:pPr>
+    </w:lvl>
+    <w:lvl w:ilvl="6">
+      <w:numFmt w:val="bullet"/>
+      <w:lvlText w:val=" "/>
+      <w:lvlJc w:val="left"/>
+      <w:pPr>
+        <w:tabs>
+          <w:tab w:val="num" w:pos="4320"/>
+        </w:tabs>
+        <w:ind w:left="4800" w:hanging="480"/>
+      </w:pPr>
+    </w:lvl>
+    <w:lvl w:ilvl="7">
+      <w:numFmt w:val="decimal"/>
+      <w:lvlText w:val=""/>
+      <w:lvlJc w:val="left"/>
+    </w:lvl>
+    <w:lvl w:ilvl="8">
+      <w:numFmt w:val="decimal"/>
+      <w:lvlText w:val=""/>
+      <w:lvlJc w:val="left"/>
+    </w:lvl>
+  </w:abstractNum>
+  <w:abstractNum w:abstractNumId="25">
+    <w:nsid w:val="6CB77B7C"/>
+    <w:multiLevelType w:val="multilevel"/>
+    <w:tmpl w:val="412CA21A"/>
+    <w:lvl w:ilvl="0">
+      <w:start w:val="1"/>
+      <w:numFmt w:val="decimal"/>
+      <w:lvlText w:val="Capítulo %1"/>
+      <w:lvlJc w:val="left"/>
+      <w:pPr>
+        <w:ind w:left="0" w:firstLine="0"/>
+      </w:pPr>
+      <w:rPr>
+        <w:rFonts w:hint="default"/>
+      </w:rPr>
+    </w:lvl>
+    <w:lvl w:ilvl="1">
+      <w:start w:val="1"/>
+      <w:numFmt w:val="decimal"/>
+      <w:lvlText w:val="%1.%2."/>
+      <w:lvlJc w:val="left"/>
+      <w:pPr>
+        <w:ind w:left="567" w:hanging="567"/>
+      </w:pPr>
+      <w:rPr>
+        <w:rFonts w:hint="default"/>
+      </w:rPr>
+    </w:lvl>
+    <w:lvl w:ilvl="2">
+      <w:start w:val="1"/>
+      <w:numFmt w:val="decimal"/>
+      <w:lvlText w:val="%1.%2.%3."/>
+      <w:lvlJc w:val="left"/>
+      <w:pPr>
+        <w:ind w:left="567" w:hanging="567"/>
+      </w:pPr>
+      <w:rPr>
+        <w:rFonts w:hint="default"/>
+      </w:rPr>
+    </w:lvl>
+    <w:lvl w:ilvl="3">
+      <w:start w:val="1"/>
+      <w:numFmt w:val="decimal"/>
+      <w:lvlText w:val="%3%1.%2..%4."/>
+      <w:lvlJc w:val="left"/>
+      <w:pPr>
+        <w:ind w:left="567" w:hanging="567"/>
+      </w:pPr>
+      <w:rPr>
+        <w:rFonts w:hint="default"/>
+      </w:rPr>
+    </w:lvl>
+    <w:lvl w:ilvl="4">
+      <w:start w:val="1"/>
+      <w:numFmt w:val="decimal"/>
+      <w:lvlText w:val="%1.%2.%3.%4.%5."/>
+      <w:lvlJc w:val="left"/>
+      <w:pPr>
+        <w:ind w:left="2232" w:hanging="792"/>
+      </w:pPr>
+      <w:rPr>
+        <w:rFonts w:hint="default"/>
+      </w:rPr>
+    </w:lvl>
+    <w:lvl w:ilvl="5">
+      <w:start w:val="1"/>
+      <w:numFmt w:val="decimal"/>
+      <w:lvlText w:val="%1.%2.%3.%4.%5.%6."/>
+      <w:lvlJc w:val="left"/>
+      <w:pPr>
+        <w:ind w:left="2736" w:hanging="936"/>
+      </w:pPr>
+      <w:rPr>
+        <w:rFonts w:hint="default"/>
+      </w:rPr>
+    </w:lvl>
+    <w:lvl w:ilvl="6">
+      <w:start w:val="1"/>
+      <w:numFmt w:val="decimal"/>
+      <w:lvlText w:val="%1.%2.%3.%4.%5.%6.%7."/>
+      <w:lvlJc w:val="left"/>
+      <w:pPr>
+        <w:ind w:left="3240" w:hanging="1080"/>
+      </w:pPr>
+      <w:rPr>
+        <w:rFonts w:hint="default"/>
+      </w:rPr>
+    </w:lvl>
+    <w:lvl w:ilvl="7">
+      <w:start w:val="1"/>
+      <w:numFmt w:val="decimal"/>
+      <w:lvlText w:val="%1.%2.%3.%4.%5.%6.%7.%8."/>
+      <w:lvlJc w:val="left"/>
+      <w:pPr>
+        <w:ind w:left="3744" w:hanging="1224"/>
+      </w:pPr>
+      <w:rPr>
+        <w:rFonts w:hint="default"/>
+      </w:rPr>
+    </w:lvl>
+    <w:lvl w:ilvl="8">
+      <w:start w:val="1"/>
+      <w:numFmt w:val="decimal"/>
+      <w:lvlText w:val="%1.%2.%3.%4.%5.%6.%7.%8.%9."/>
+      <w:lvlJc w:val="left"/>
+      <w:pPr>
+        <w:ind w:left="4320" w:hanging="1440"/>
+      </w:pPr>
+      <w:rPr>
+        <w:rFonts w:hint="default"/>
+      </w:rPr>
+    </w:lvl>
+  </w:abstractNum>
+  <w:abstractNum w:abstractNumId="26">
+    <w:nsid w:val="717642D6"/>
+    <w:multiLevelType w:val="multilevel"/>
+    <w:tmpl w:val="AA0C3080"/>
+    <w:lvl w:ilvl="0">
+      <w:numFmt w:val="bullet"/>
+      <w:lvlText w:val="•"/>
+      <w:lvlJc w:val="left"/>
+      <w:pPr>
+        <w:tabs>
+          <w:tab w:val="num" w:pos="0"/>
+        </w:tabs>
+        <w:ind w:left="480" w:hanging="480"/>
+      </w:pPr>
+    </w:lvl>
+    <w:lvl w:ilvl="1">
+      <w:numFmt w:val="bullet"/>
+      <w:lvlText w:val="–"/>
+      <w:lvlJc w:val="left"/>
+      <w:pPr>
+        <w:tabs>
+          <w:tab w:val="num" w:pos="720"/>
+        </w:tabs>
+        <w:ind w:left="1200" w:hanging="480"/>
+      </w:pPr>
+    </w:lvl>
+    <w:lvl w:ilvl="2">
+      <w:numFmt w:val="bullet"/>
+      <w:lvlText w:val="•"/>
+      <w:lvlJc w:val="left"/>
+      <w:pPr>
+        <w:tabs>
+          <w:tab w:val="num" w:pos="1440"/>
+        </w:tabs>
+        <w:ind w:left="1920" w:hanging="480"/>
+      </w:pPr>
+    </w:lvl>
+    <w:lvl w:ilvl="3">
+      <w:numFmt w:val="bullet"/>
+      <w:lvlText w:val="–"/>
+      <w:lvlJc w:val="left"/>
+      <w:pPr>
+        <w:tabs>
+          <w:tab w:val="num" w:pos="2160"/>
+        </w:tabs>
+        <w:ind w:left="2640" w:hanging="480"/>
+      </w:pPr>
+    </w:lvl>
+    <w:lvl w:ilvl="4">
+      <w:numFmt w:val="bullet"/>
+      <w:lvlText w:val="•"/>
+      <w:lvlJc w:val="left"/>
+      <w:pPr>
+        <w:tabs>
+          <w:tab w:val="num" w:pos="2880"/>
+        </w:tabs>
+        <w:ind w:left="3360" w:hanging="480"/>
+      </w:pPr>
+    </w:lvl>
+    <w:lvl w:ilvl="5">
+      <w:numFmt w:val="bullet"/>
+      <w:lvlText w:val="–"/>
+      <w:lvlJc w:val="left"/>
+      <w:pPr>
+        <w:tabs>
+          <w:tab w:val="num" w:pos="3600"/>
+        </w:tabs>
+        <w:ind w:left="4080" w:hanging="480"/>
+      </w:pPr>
+    </w:lvl>
+    <w:lvl w:ilvl="6">
+      <w:numFmt w:val="bullet"/>
+      <w:lvlText w:val="•"/>
+      <w:lvlJc w:val="left"/>
+      <w:pPr>
+        <w:tabs>
+          <w:tab w:val="num" w:pos="4320"/>
+        </w:tabs>
+        <w:ind w:left="4800" w:hanging="480"/>
+      </w:pPr>
+    </w:lvl>
+    <w:lvl w:ilvl="7">
+      <w:numFmt w:val="decimal"/>
+      <w:lvlText w:val=""/>
+      <w:lvlJc w:val="left"/>
+    </w:lvl>
+    <w:lvl w:ilvl="8">
+      <w:numFmt w:val="decimal"/>
+      <w:lvlText w:val=""/>
+      <w:lvlJc w:val="left"/>
+    </w:lvl>
+  </w:abstractNum>
   <w:num w:numId="1">
-    <w:abstractNumId w:val="1"/>
+    <w:abstractNumId w:val="5"/>
   </w:num>
   <w:num w:numId="2">
     <w:abstractNumId w:val="0"/>
   </w:num>
   <w:num w:numId="3">
+    <w:abstractNumId w:val="21"/>
+  </w:num>
+  <w:num w:numId="4">
+    <w:abstractNumId w:val="20"/>
+  </w:num>
+  <w:num w:numId="5">
+    <w:abstractNumId w:val="18"/>
+  </w:num>
+  <w:num w:numId="6">
+    <w:abstractNumId w:val="7"/>
+  </w:num>
+  <w:num w:numId="7">
+    <w:abstractNumId w:val="8"/>
+  </w:num>
+  <w:num w:numId="8">
+    <w:abstractNumId w:val="10"/>
+  </w:num>
+  <w:num w:numId="9">
+    <w:abstractNumId w:val="17"/>
+  </w:num>
+  <w:num w:numId="10">
+    <w:abstractNumId w:val="22"/>
+  </w:num>
+  <w:num w:numId="11">
     <w:abstractNumId w:val="9"/>
   </w:num>
-  <w:num w:numId="4">
-    <w:abstractNumId w:val="8"/>
+  <w:num w:numId="12">
+    <w:abstractNumId w:val="23"/>
   </w:num>
-  <w:num w:numId="5">
-    <w:abstractNumId w:val="7"/>
-  </w:num>
-  <w:num w:numId="6">
+  <w:num w:numId="13">
     <w:abstractNumId w:val="2"/>
   </w:num>
-  <w:num w:numId="7">
-    <w:abstractNumId w:val="3"/>
+  <w:num w:numId="14">
+    <w:abstractNumId w:val="19"/>
   </w:num>
-  <w:num w:numId="8">
-    <w:abstractNumId w:val="5"/>
+  <w:num w:numId="15">
+    <w:abstractNumId w:val="12"/>
   </w:num>
-  <w:num w:numId="9">
+  <w:num w:numId="16">
+    <w:abstractNumId w:val="13"/>
+  </w:num>
+  <w:num w:numId="17">
+    <w:abstractNumId w:val="26"/>
+  </w:num>
+  <w:num w:numId="18">
+    <w:abstractNumId w:val="4"/>
+  </w:num>
+  <w:num w:numId="19">
+    <w:abstractNumId w:val="1"/>
+  </w:num>
+  <w:num w:numId="20">
+    <w:abstractNumId w:val="14"/>
+  </w:num>
+  <w:num w:numId="21">
+    <w:abstractNumId w:val="25"/>
+  </w:num>
+  <w:num w:numId="22">
+    <w:abstractNumId w:val="16"/>
+  </w:num>
+  <w:num w:numId="23">
     <w:abstractNumId w:val="6"/>
   </w:num>
-  <w:num w:numId="10">
-    <w:abstractNumId w:val="10"/>
+  <w:num w:numId="24">
+    <w:abstractNumId w:val="11"/>
   </w:num>
-  <w:num w:numId="11">
-    <w:abstractNumId w:val="4"/>
+  <w:num w:numId="25">
+    <w:abstractNumId w:val="15"/>
   </w:num>
-  <w:num w:numId="12">
-    <w:abstractNumId w:val="11"/>
+  <w:num w:numId="26">
+    <w:abstractNumId w:val="24"/>
+  </w:num>
+  <w:num w:numId="27">
+    <w:abstractNumId w:val="3"/>
   </w:num>
 </w:numbering>
 </file>
@@ -1333,7 +2863,11 @@
       </w:pPr>
     </w:pPrDefault>
   </w:docDefaults>
-  <w:latentStyles w:defLockedState="0" w:defUIPriority="0" w:defSemiHidden="0" w:defUnhideWhenUsed="0" w:defQFormat="0" w:count="276"/>
+  <w:latentStyles w:defLockedState="0" w:defUIPriority="0" w:defSemiHidden="0" w:defUnhideWhenUsed="0" w:defQFormat="0" w:count="276">
+    <w:lsdException w:name="toc 1" w:uiPriority="39"/>
+    <w:lsdException w:name="toc 2" w:uiPriority="39"/>
+    <w:lsdException w:name="toc 3" w:uiPriority="39"/>
+  </w:latentStyles>
   <w:style w:type="paragraph" w:default="1" w:styleId="Normal">
     <w:name w:val="Normal"/>
     <w:qFormat/>
@@ -1348,10 +2882,11 @@
     <w:next w:val="BodyText"/>
     <w:uiPriority w:val="9"/>
     <w:qFormat/>
-    <w:rsid w:val="000A2264"/>
+    <w:rsid w:val="003C1172"/>
     <w:pPr>
       <w:keepNext/>
       <w:keepLines/>
+      <w:pageBreakBefore/>
       <w:numPr>
         <w:numId w:val="7"/>
       </w:numPr>
@@ -1373,7 +2908,7 @@
     <w:uiPriority w:val="9"/>
     <w:unhideWhenUsed/>
     <w:qFormat/>
-    <w:rsid w:val="000A2264"/>
+    <w:rsid w:val="004E71E0"/>
     <w:pPr>
       <w:keepNext/>
       <w:keepLines/>
@@ -1590,11 +3125,11 @@
     <w:basedOn w:val="Normal"/>
     <w:next w:val="BodyText"/>
     <w:qFormat/>
-    <w:rsid w:val="00CC32F6"/>
+    <w:rsid w:val="00E27E3A"/>
     <w:pPr>
       <w:keepNext/>
       <w:keepLines/>
-      <w:spacing w:before="480" w:after="240"/>
+      <w:spacing w:before="480" w:after="0"/>
       <w:jc w:val="center"/>
     </w:pPr>
     <w:rPr>
@@ -1610,12 +3145,12 @@
     <w:basedOn w:val="Title"/>
     <w:next w:val="BodyText"/>
     <w:qFormat/>
-    <w:rsid w:val="00CC32F6"/>
+    <w:rsid w:val="009B33C4"/>
     <w:pPr>
-      <w:spacing w:before="240"/>
+      <w:spacing w:before="0" w:after="360"/>
+      <w:contextualSpacing/>
     </w:pPr>
     <w:rPr>
-      <w:sz w:val="30"/>
       <w:szCs w:val="30"/>
     </w:rPr>
   </w:style>
@@ -1774,14 +3309,18 @@
     <w:uiPriority w:val="39"/>
     <w:unhideWhenUsed/>
     <w:qFormat/>
-    <w:rsid w:val="00CC32F6"/>
+    <w:rsid w:val="00EB125C"/>
     <w:pPr>
+      <w:numPr>
+        <w:numId w:val="0"/>
+      </w:numPr>
       <w:spacing w:before="240" w:line="259" w:lineRule="auto"/>
       <w:outlineLvl w:val="9"/>
     </w:pPr>
     <w:rPr>
       <w:b w:val="0"/>
       <w:bCs w:val="0"/>
+      <w:lang w:val="pt-BR"/>
     </w:rPr>
   </w:style>
   <w:style w:type="paragraph" w:customStyle="1" w:styleId="SourceCode">
@@ -2116,6 +3655,69 @@
       <w:color w:val="404040" w:themeColor="text1" w:themeTint="BF"/>
       <w:sz w:val="20"/>
       <w:szCs w:val="20"/>
+    </w:rPr>
+  </w:style>
+  <w:style w:type="paragraph" w:styleId="TOC1">
+    <w:name w:val="toc 1"/>
+    <w:basedOn w:val="Normal"/>
+    <w:next w:val="Normal"/>
+    <w:autoRedefine/>
+    <w:uiPriority w:val="39"/>
+    <w:rsid w:val="00521783"/>
+    <w:pPr>
+      <w:spacing w:after="100"/>
+    </w:pPr>
+    <w:rPr>
+      <w:b/>
+    </w:rPr>
+  </w:style>
+  <w:style w:type="paragraph" w:styleId="TOC2">
+    <w:name w:val="toc 2"/>
+    <w:basedOn w:val="Normal"/>
+    <w:next w:val="Normal"/>
+    <w:autoRedefine/>
+    <w:uiPriority w:val="39"/>
+    <w:rsid w:val="00170C58"/>
+    <w:pPr>
+      <w:spacing w:after="100"/>
+      <w:ind w:left="240"/>
+    </w:pPr>
+  </w:style>
+  <w:style w:type="paragraph" w:styleId="TOC3">
+    <w:name w:val="toc 3"/>
+    <w:basedOn w:val="Normal"/>
+    <w:next w:val="Normal"/>
+    <w:autoRedefine/>
+    <w:uiPriority w:val="39"/>
+    <w:rsid w:val="00170C58"/>
+    <w:pPr>
+      <w:spacing w:after="100"/>
+      <w:ind w:left="480"/>
+    </w:pPr>
+  </w:style>
+  <w:style w:type="paragraph" w:styleId="BalloonText">
+    <w:name w:val="Balloon Text"/>
+    <w:basedOn w:val="Normal"/>
+    <w:link w:val="BalloonTextChar"/>
+    <w:rsid w:val="00170C58"/>
+    <w:pPr>
+      <w:spacing w:after="0"/>
+    </w:pPr>
+    <w:rPr>
+      <w:rFonts w:ascii="Lucida Grande" w:hAnsi="Lucida Grande" w:cs="Lucida Grande"/>
+      <w:sz w:val="18"/>
+      <w:szCs w:val="18"/>
+    </w:rPr>
+  </w:style>
+  <w:style w:type="character" w:customStyle="1" w:styleId="BalloonTextChar">
+    <w:name w:val="Balloon Text Char"/>
+    <w:basedOn w:val="DefaultParagraphFont"/>
+    <w:link w:val="BalloonText"/>
+    <w:rsid w:val="00170C58"/>
+    <w:rPr>
+      <w:rFonts w:ascii="Lucida Grande" w:hAnsi="Lucida Grande" w:cs="Lucida Grande"/>
+      <w:sz w:val="18"/>
+      <w:szCs w:val="18"/>
     </w:rPr>
   </w:style>
 </w:styles>
